--- a/Nids_2019 (2).docx
+++ b/Nids_2019 (2).docx
@@ -7,7 +7,7 @@
         <w:pStyle w:val="Normal"/>
         <w:jc w:val="center"/>
         <w:rPr>
-          <w:rFonts w:ascii="Times New Roman" w:hAnsi="Times New Roman" w:cs="Times New Roman"/>
+          <w:rFonts w:ascii="Sans Sarif" w:hAnsi="Sans Sarif" w:cs="Times New Roman"/>
           <w:b/>
           <w:b/>
           <w:sz w:val="44"/>
@@ -83,9 +83,7 @@
     <w:p>
       <w:pPr>
         <w:pStyle w:val="Normal"/>
-        <w:rPr>
-          <w:rFonts w:ascii="Sans Sarif" w:hAnsi="Sans Sarif"/>
-        </w:rPr>
+        <w:rPr/>
       </w:pPr>
       <w:r>
         <w:rPr>
@@ -130,9 +128,7 @@
     <w:p>
       <w:pPr>
         <w:pStyle w:val="Normal"/>
-        <w:rPr>
-          <w:rFonts w:ascii="Sans Sarif" w:hAnsi="Sans Sarif"/>
-        </w:rPr>
+        <w:rPr/>
       </w:pPr>
       <w:r>
         <w:rPr>
@@ -171,9 +167,7 @@
     <w:p>
       <w:pPr>
         <w:pStyle w:val="Normal"/>
-        <w:rPr>
-          <w:rFonts w:ascii="Sans Sarif" w:hAnsi="Sans Sarif"/>
-        </w:rPr>
+        <w:rPr/>
       </w:pPr>
       <w:r>
         <w:rPr>
@@ -238,9 +232,7 @@
     <w:p>
       <w:pPr>
         <w:pStyle w:val="Normal"/>
-        <w:rPr>
-          <w:rFonts w:ascii="Sans Sarif" w:hAnsi="Sans Sarif"/>
-        </w:rPr>
+        <w:rPr/>
       </w:pPr>
       <w:r>
         <w:rPr>
@@ -447,9 +439,7 @@
     <w:p>
       <w:pPr>
         <w:pStyle w:val="Normal"/>
-        <w:rPr>
-          <w:rFonts w:ascii="Sans Sarif" w:hAnsi="Sans Sarif"/>
-        </w:rPr>
+        <w:rPr/>
       </w:pPr>
       <w:r>
         <w:rPr>
@@ -495,9 +485,7 @@
     <w:p>
       <w:pPr>
         <w:pStyle w:val="Normal"/>
-        <w:rPr>
-          <w:rFonts w:ascii="Sans Sarif" w:hAnsi="Sans Sarif"/>
-        </w:rPr>
+        <w:rPr/>
       </w:pPr>
       <w:r>
         <w:rPr>
@@ -606,9 +594,7 @@
     <w:p>
       <w:pPr>
         <w:pStyle w:val="Normal"/>
-        <w:rPr>
-          <w:rFonts w:ascii="Sans Sarif" w:hAnsi="Sans Sarif"/>
-        </w:rPr>
+        <w:rPr/>
       </w:pPr>
       <w:r>
         <w:rPr>
@@ -650,9 +636,7 @@
     <w:p>
       <w:pPr>
         <w:pStyle w:val="Normal"/>
-        <w:rPr>
-          <w:rFonts w:ascii="Sans Sarif" w:hAnsi="Sans Sarif"/>
-        </w:rPr>
+        <w:rPr/>
       </w:pPr>
       <w:r>
         <w:rPr>
@@ -745,13 +729,14 @@
         <w:pStyle w:val="Normal"/>
         <w:rPr>
           <w:rFonts w:ascii="Sans Sarif" w:hAnsi="Sans Sarif"/>
-        </w:rPr>
-      </w:pPr>
-      <w:r>
-        <w:rPr>
-          <w:rFonts w:ascii="Sans Sarif" w:hAnsi="Sans Sarif"/>
           <w:u w:val="none"/>
         </w:rPr>
+      </w:pPr>
+      <w:r>
+        <w:rPr>
+          <w:rFonts w:ascii="Sans Sarif" w:hAnsi="Sans Sarif"/>
+          <w:u w:val="none"/>
+        </w:rPr>
         <w:t>Second ML setting discussed is Q-learning which is unsupervised learning.</w:t>
         <w:br/>
         <w:t>the controller receives a reward of 1 every time it correctly predicts a digit (and 0 otherwise). Since the overall solution to the task requires all digits to be correct, a training episode is terminated as soon as an incorrect prediction is made. This learning environment is non-stationary, since even if the model initially picks the right actions, the symbol prediction is unlikely to be correct, so the model receives no reward. But further on in training, when the symbol prediction is more reliable, the correct action will be rewarded. This is important because reinforcement learning algorithms assume stationarity of the environment, which is not true in  case of this model. Learning in non-stationary environments is not well understood and there are no definitive methods to deal with it.</w:t>
@@ -797,6 +782,8 @@
         <w:pStyle w:val="Normal"/>
         <w:rPr>
           <w:rFonts w:ascii="Sans Sarif" w:hAnsi="Sans Sarif"/>
+          <w:sz w:val="24"/>
+          <w:szCs w:val="24"/>
         </w:rPr>
       </w:pPr>
       <w:r>
@@ -811,9 +798,7 @@
     <w:p>
       <w:pPr>
         <w:pStyle w:val="Normal"/>
-        <w:rPr>
-          <w:rFonts w:ascii="Sans Sarif" w:hAnsi="Sans Sarif"/>
-        </w:rPr>
+        <w:rPr/>
       </w:pPr>
       <w:r>
         <w:rPr>
@@ -1036,13 +1021,7 @@
     <w:p>
       <w:pPr>
         <w:pStyle w:val="Normal"/>
-        <w:rPr>
-          <w:rFonts w:ascii="Sans Serif" w:hAnsi="Sans Serif"/>
-          <w:caps w:val="false"/>
-          <w:smallCaps w:val="false"/>
-          <w:color w:val="000000"/>
-          <w:spacing w:val="0"/>
-        </w:rPr>
+        <w:rPr/>
       </w:pPr>
       <w:r>
         <w:rPr>
@@ -1180,10 +1159,7 @@
     <w:p>
       <w:pPr>
         <w:pStyle w:val="Normal"/>
-        <w:rPr>
-          <w:rFonts w:ascii="Sans Serif" w:hAnsi="Sans Serif"/>
-          <w:color w:val="000000"/>
-        </w:rPr>
+        <w:rPr/>
       </w:pPr>
       <w:r>
         <w:rPr>
@@ -1364,19 +1340,6 @@
         <w:rPr>
           <w:rFonts w:ascii="Sans Sarif" w:hAnsi="Sans Sarif"/>
         </w:rPr>
-      </w:r>
-    </w:p>
-    <w:p>
-      <w:pPr>
-        <w:pStyle w:val="Normal"/>
-        <w:rPr>
-          <w:rFonts w:ascii="Sans Sarif" w:hAnsi="Sans Sarif"/>
-        </w:rPr>
-      </w:pPr>
-      <w:r>
-        <w:rPr>
-          <w:rFonts w:ascii="Sans Sarif" w:hAnsi="Sans Sarif"/>
-        </w:rPr>
         <w:t>[14]</w:t>
       </w:r>
     </w:p>
@@ -1482,9 +1445,7 @@
     <w:p>
       <w:pPr>
         <w:pStyle w:val="Normal"/>
-        <w:rPr>
-          <w:rFonts w:ascii="Sans Sarif" w:hAnsi="Sans Sarif"/>
-        </w:rPr>
+        <w:rPr/>
       </w:pPr>
       <w:r>
         <w:rPr>
@@ -1611,9 +1572,7 @@
     <w:p>
       <w:pPr>
         <w:pStyle w:val="Normal"/>
-        <w:rPr>
-          <w:rFonts w:ascii="Sans Sarif" w:hAnsi="Sans Sarif"/>
-        </w:rPr>
+        <w:rPr/>
       </w:pPr>
       <w:r>
         <w:rPr>
@@ -1626,356 +1585,1398 @@
       <w:pPr>
         <w:pStyle w:val="Normal"/>
         <w:rPr>
-          <w:rFonts w:ascii="Sans Sarif" w:hAnsi="Sans Sarif"/>
-        </w:rPr>
-      </w:pPr>
-      <w:r>
-        <w:rPr>
-          <w:rFonts w:ascii="Sans Sarif" w:hAnsi="Sans Sarif"/>
-        </w:rPr>
-      </w:r>
-    </w:p>
-    <w:p>
-      <w:pPr>
-        <w:pStyle w:val="Normal"/>
-        <w:rPr>
-          <w:rFonts w:ascii="Sans Sarif" w:hAnsi="Sans Sarif"/>
-        </w:rPr>
-      </w:pPr>
-      <w:r>
-        <w:rPr>
-          <w:rFonts w:ascii="Sans Sarif" w:hAnsi="Sans Sarif"/>
-        </w:rPr>
-      </w:r>
-    </w:p>
-    <w:p>
-      <w:pPr>
-        <w:pStyle w:val="Normal"/>
-        <w:rPr>
-          <w:rFonts w:ascii="Sans Sarif" w:hAnsi="Sans Sarif"/>
-        </w:rPr>
-      </w:pPr>
-      <w:r>
-        <w:rPr>
-          <w:rFonts w:ascii="Sans Sarif" w:hAnsi="Sans Sarif"/>
-        </w:rPr>
-      </w:r>
-    </w:p>
-    <w:p>
-      <w:pPr>
-        <w:pStyle w:val="Normal"/>
-        <w:rPr>
-          <w:rFonts w:ascii="Sans Sarif" w:hAnsi="Sans Sarif"/>
-        </w:rPr>
-      </w:pPr>
-      <w:r>
-        <w:rPr>
-          <w:rFonts w:ascii="Sans Sarif" w:hAnsi="Sans Sarif"/>
-        </w:rPr>
-      </w:r>
-    </w:p>
-    <w:p>
-      <w:pPr>
-        <w:pStyle w:val="Normal"/>
-        <w:rPr>
-          <w:rFonts w:ascii="Sans Sarif" w:hAnsi="Sans Sarif"/>
-        </w:rPr>
-      </w:pPr>
-      <w:r>
-        <w:rPr>
-          <w:rFonts w:ascii="Sans Sarif" w:hAnsi="Sans Sarif"/>
-        </w:rPr>
-      </w:r>
-    </w:p>
-    <w:p>
-      <w:pPr>
-        <w:pStyle w:val="Normal"/>
-        <w:rPr>
-          <w:rFonts w:ascii="Sans Sarif" w:hAnsi="Sans Sarif"/>
-        </w:rPr>
-      </w:pPr>
-      <w:r>
-        <w:rPr>
-          <w:rFonts w:ascii="Sans Sarif" w:hAnsi="Sans Sarif"/>
-        </w:rPr>
-      </w:r>
-    </w:p>
-    <w:p>
-      <w:pPr>
-        <w:pStyle w:val="Normal"/>
-        <w:rPr>
-          <w:rFonts w:ascii="Sans Sarif" w:hAnsi="Sans Sarif"/>
-        </w:rPr>
-      </w:pPr>
-      <w:r>
-        <w:rPr/>
-      </w:r>
-    </w:p>
-    <w:p>
-      <w:pPr>
-        <w:pStyle w:val="Normal"/>
-        <w:rPr>
-          <w:rFonts w:ascii="Sans Sarif" w:hAnsi="Sans Sarif"/>
-        </w:rPr>
-      </w:pPr>
-      <w:r>
-        <w:rPr>
-          <w:rFonts w:ascii="Sans Sarif" w:hAnsi="Sans Sarif"/>
-        </w:rPr>
-      </w:r>
-    </w:p>
-    <w:p>
-      <w:pPr>
-        <w:pStyle w:val="Normal"/>
-        <w:rPr>
-          <w:rFonts w:ascii="Sans Sarif" w:hAnsi="Sans Sarif"/>
-        </w:rPr>
-      </w:pPr>
-      <w:r>
-        <w:rPr>
-          <w:rFonts w:ascii="Sans Sarif" w:hAnsi="Sans Sarif"/>
-        </w:rPr>
-      </w:r>
-    </w:p>
-    <w:p>
-      <w:pPr>
-        <w:pStyle w:val="Normal"/>
-        <w:rPr>
-          <w:rFonts w:ascii="Sans Sarif" w:hAnsi="Sans Sarif"/>
-        </w:rPr>
-      </w:pPr>
-      <w:r>
-        <w:rPr>
-          <w:rFonts w:ascii="Sans Sarif" w:hAnsi="Sans Sarif"/>
-        </w:rPr>
-      </w:r>
-    </w:p>
-    <w:p>
-      <w:pPr>
-        <w:pStyle w:val="Normal"/>
-        <w:rPr>
-          <w:rFonts w:ascii="Sans Sarif" w:hAnsi="Sans Sarif"/>
-        </w:rPr>
-      </w:pPr>
-      <w:r>
-        <w:rPr>
-          <w:rFonts w:ascii="Sans Sarif" w:hAnsi="Sans Sarif"/>
-        </w:rPr>
-      </w:r>
-    </w:p>
-    <w:p>
-      <w:pPr>
-        <w:pStyle w:val="Normal"/>
-        <w:rPr>
-          <w:rFonts w:ascii="Sans Sarif" w:hAnsi="Sans Sarif"/>
-        </w:rPr>
-      </w:pPr>
-      <w:r>
-        <w:rPr>
-          <w:rFonts w:ascii="Sans Sarif" w:hAnsi="Sans Sarif"/>
-        </w:rPr>
-      </w:r>
-    </w:p>
-    <w:p>
-      <w:pPr>
-        <w:pStyle w:val="Normal"/>
-        <w:rPr>
-          <w:rFonts w:ascii="Sans Sarif" w:hAnsi="Sans Sarif"/>
-        </w:rPr>
-      </w:pPr>
-      <w:r>
-        <w:rPr>
-          <w:rFonts w:ascii="Sans Sarif" w:hAnsi="Sans Sarif"/>
-        </w:rPr>
-      </w:r>
-    </w:p>
-    <w:p>
-      <w:pPr>
-        <w:pStyle w:val="Normal"/>
-        <w:rPr>
-          <w:rFonts w:ascii="Sans Sarif" w:hAnsi="Sans Sarif"/>
-        </w:rPr>
-      </w:pPr>
-      <w:r>
-        <w:rPr>
-          <w:rFonts w:ascii="Sans Sarif" w:hAnsi="Sans Sarif"/>
-        </w:rPr>
-      </w:r>
-    </w:p>
-    <w:p>
-      <w:pPr>
-        <w:pStyle w:val="Normal"/>
-        <w:rPr>
-          <w:rFonts w:ascii="Sans Sarif" w:hAnsi="Sans Sarif"/>
-        </w:rPr>
-      </w:pPr>
-      <w:r>
-        <w:rPr>
-          <w:rFonts w:ascii="Sans Sarif" w:hAnsi="Sans Sarif"/>
-        </w:rPr>
-      </w:r>
-    </w:p>
-    <w:p>
-      <w:pPr>
-        <w:pStyle w:val="Normal"/>
-        <w:rPr>
-          <w:rFonts w:ascii="Sans Sarif" w:hAnsi="Sans Sarif"/>
-        </w:rPr>
-      </w:pPr>
-      <w:r>
-        <w:rPr>
-          <w:rFonts w:ascii="Sans Sarif" w:hAnsi="Sans Sarif"/>
-        </w:rPr>
-      </w:r>
-    </w:p>
-    <w:p>
-      <w:pPr>
-        <w:pStyle w:val="Normal"/>
-        <w:rPr>
-          <w:rFonts w:ascii="Sans Sarif" w:hAnsi="Sans Sarif"/>
-        </w:rPr>
-      </w:pPr>
-      <w:r>
-        <w:rPr>
-          <w:rFonts w:ascii="Sans Sarif" w:hAnsi="Sans Sarif"/>
-        </w:rPr>
-      </w:r>
-    </w:p>
-    <w:p>
-      <w:pPr>
-        <w:pStyle w:val="Normal"/>
-        <w:rPr>
-          <w:rFonts w:ascii="Sans Sarif" w:hAnsi="Sans Sarif"/>
-        </w:rPr>
-      </w:pPr>
-      <w:r>
-        <w:rPr>
-          <w:rFonts w:ascii="Sans Sarif" w:hAnsi="Sans Sarif"/>
-        </w:rPr>
-      </w:r>
-    </w:p>
-    <w:p>
-      <w:pPr>
-        <w:pStyle w:val="Normal"/>
-        <w:rPr>
-          <w:rFonts w:ascii="Sans Sarif" w:hAnsi="Sans Sarif"/>
-        </w:rPr>
-      </w:pPr>
-      <w:r>
-        <w:rPr>
-          <w:rFonts w:ascii="Sans Sarif" w:hAnsi="Sans Sarif"/>
-        </w:rPr>
-      </w:r>
-    </w:p>
-    <w:p>
-      <w:pPr>
-        <w:pStyle w:val="Normal"/>
-        <w:rPr>
-          <w:rFonts w:ascii="Sans Sarif" w:hAnsi="Sans Sarif"/>
-        </w:rPr>
-      </w:pPr>
-      <w:r>
-        <w:rPr>
-          <w:rFonts w:ascii="Sans Sarif" w:hAnsi="Sans Sarif"/>
-        </w:rPr>
-      </w:r>
-    </w:p>
-    <w:p>
-      <w:pPr>
-        <w:pStyle w:val="Normal"/>
-        <w:rPr>
-          <w:rFonts w:ascii="Sans Sarif" w:hAnsi="Sans Sarif"/>
-        </w:rPr>
-      </w:pPr>
-      <w:r>
-        <w:rPr>
-          <w:rFonts w:ascii="Sans Sarif" w:hAnsi="Sans Sarif"/>
-        </w:rPr>
-      </w:r>
-    </w:p>
-    <w:p>
-      <w:pPr>
-        <w:pStyle w:val="Normal"/>
-        <w:rPr>
-          <w:rFonts w:ascii="Sans Sarif" w:hAnsi="Sans Sarif"/>
-        </w:rPr>
-      </w:pPr>
-      <w:r>
-        <w:rPr>
-          <w:rFonts w:ascii="Sans Sarif" w:hAnsi="Sans Sarif"/>
-        </w:rPr>
-      </w:r>
-    </w:p>
-    <w:p>
-      <w:pPr>
-        <w:pStyle w:val="Normal"/>
-        <w:rPr>
-          <w:rFonts w:ascii="Sans Sarif" w:hAnsi="Sans Sarif"/>
-        </w:rPr>
-      </w:pPr>
-      <w:r>
-        <w:rPr>
-          <w:rFonts w:ascii="Sans Sarif" w:hAnsi="Sans Sarif"/>
-        </w:rPr>
-      </w:r>
-    </w:p>
-    <w:p>
-      <w:pPr>
-        <w:pStyle w:val="Normal"/>
-        <w:rPr>
-          <w:rFonts w:ascii="Sans Sarif" w:hAnsi="Sans Sarif"/>
-        </w:rPr>
-      </w:pPr>
-      <w:r>
-        <w:rPr>
-          <w:rFonts w:ascii="Sans Sarif" w:hAnsi="Sans Sarif"/>
-        </w:rPr>
-      </w:r>
-    </w:p>
-    <w:p>
-      <w:pPr>
-        <w:pStyle w:val="Normal"/>
-        <w:rPr>
-          <w:rFonts w:ascii="Sans Sarif" w:hAnsi="Sans Sarif"/>
-        </w:rPr>
-      </w:pPr>
-      <w:r>
-        <w:rPr>
-          <w:rFonts w:ascii="Sans Sarif" w:hAnsi="Sans Sarif"/>
-        </w:rPr>
-      </w:r>
-    </w:p>
-    <w:p>
-      <w:pPr>
-        <w:pStyle w:val="Normal"/>
-        <w:rPr>
-          <w:rFonts w:ascii="Sans Sarif" w:hAnsi="Sans Sarif"/>
-        </w:rPr>
-      </w:pPr>
-      <w:r>
-        <w:rPr>
-          <w:rFonts w:ascii="Sans Sarif" w:hAnsi="Sans Sarif"/>
-        </w:rPr>
-      </w:r>
-    </w:p>
-    <w:p>
-      <w:pPr>
-        <w:pStyle w:val="Normal"/>
-        <w:rPr>
-          <w:rFonts w:ascii="Sans Sarif" w:hAnsi="Sans Sarif"/>
-        </w:rPr>
-      </w:pPr>
-      <w:r>
-        <w:rPr>
-          <w:rFonts w:ascii="Sans Sarif" w:hAnsi="Sans Sarif"/>
-        </w:rPr>
-      </w:r>
-    </w:p>
-    <w:p>
-      <w:pPr>
-        <w:pStyle w:val="Normal"/>
-        <w:rPr>
-          <w:rFonts w:ascii="Times New Roman" w:hAnsi="Times New Roman" w:cs="Times New Roman"/>
+          <w:b/>
+          <w:b/>
+          <w:bCs/>
+        </w:rPr>
+      </w:pPr>
+      <w:r>
+        <w:rPr>
+          <w:rFonts w:ascii="Sans Sarif" w:hAnsi="Sans Sarif"/>
+          <w:b/>
+          <w:bCs/>
+        </w:rPr>
+        <w:t>Intrusion Detection using Deep Boltzman Machine.</w:t>
+      </w:r>
+    </w:p>
+    <w:p>
+      <w:pPr>
+        <w:pStyle w:val="Normal"/>
+        <w:rPr/>
+      </w:pPr>
+      <w:r>
+        <w:rPr>
+          <w:rFonts w:ascii="Sans Sarif" w:hAnsi="Sans Sarif"/>
+        </w:rPr>
+        <w:t xml:space="preserve">The IDS System performs the vital role for the security of the network, consist of three main components </w:t>
+        <w:br/>
+        <w:t xml:space="preserve">1. data collection, </w:t>
+        <w:br/>
+        <w:t xml:space="preserve">2. feature selection/conversion and </w:t>
+        <w:br/>
+        <w:t>3. decision engine.</w:t>
+        <w:br/>
+      </w:r>
+    </w:p>
+    <w:p>
+      <w:pPr>
+        <w:pStyle w:val="Normal"/>
+        <w:rPr/>
+      </w:pPr>
+      <w:r>
+        <w:rPr/>
+        <w:t xml:space="preserve">The Deep Learning based SDN model is the new networking model which utilizes the packet forwarding and an ‘attacker detection system’. The proposed architecture enhances the network resistence, decompose management complexity by </w:t>
+      </w:r>
+      <w:r>
+        <w:rPr>
+          <w:u w:val="single"/>
+        </w:rPr>
+        <w:t>enforcing the network policy enforcement</w:t>
+      </w:r>
+      <w:r>
+        <w:rPr/>
+        <w:t xml:space="preserve">. </w:t>
+        <w:br/>
+        <w:t xml:space="preserve">The proposed intrusion detection system is mostly placed at strategic points in a network, so that it can monitor the traffic traveling to or from different devices on that network. The proposed IDS system analyzes the network activity for unauthorized entry or malicious activity using the deep learning. The system performs the learning process about the normal and anomalous behavior by analyzing network traffic, which is used to predict unknown and new attacks. </w:t>
+        <w:br/>
+        <w:br/>
+        <w:t>This system scrutinizes the traffic crossing the network and validates the payload by comparing the data transmission with the trained pattern using the Deep Learning.</w:t>
+      </w:r>
+    </w:p>
+    <w:p>
+      <w:pPr>
+        <w:pStyle w:val="Normal"/>
+        <w:rPr/>
+      </w:pPr>
+      <w:r>
+        <w:rPr>
+          <w:rFonts w:ascii="Sans Sarif" w:hAnsi="Sans Sarif"/>
+        </w:rPr>
+        <w:t>As the system proposes that a SSL with HTTP secures the raw data and data like passwords or keys through encryption. During the encryption process there are delays like Hash Generation Delay, Key Sharing Delay, and Key Generation Delay etc.</w:t>
+        <w:br/>
+        <w:t xml:space="preserve"> </w:t>
+        <w:br/>
+        <w:t>“</w:t>
+      </w:r>
+      <w:r>
+        <w:rPr/>
+        <w:t xml:space="preserve">In case of Key Generation Delay, DLSDNachieveshigher performance by obtaining the lower delay. Similarly for Key SharingDelay DLSDNin lower latency compare to MLSDN. In case of Hash Generation Delay, DLSDN achieves lower delay while generating the hash code. </w:t>
+      </w:r>
+      <w:r>
+        <w:rPr>
+          <w:rFonts w:ascii="Sans Sarif" w:hAnsi="Sans Sarif"/>
+        </w:rPr>
+        <w:t>”</w:t>
+      </w:r>
+    </w:p>
+    <w:p>
+      <w:pPr>
+        <w:pStyle w:val="Normal"/>
+        <w:rPr>
+          <w:rFonts w:ascii="Sans Sarif" w:hAnsi="Sans Sarif"/>
+        </w:rPr>
+      </w:pPr>
+      <w:r>
+        <w:rPr>
+          <w:rFonts w:ascii="Sans Sarif" w:hAnsi="Sans Sarif"/>
+        </w:rPr>
+      </w:r>
+    </w:p>
+    <w:p>
+      <w:pPr>
+        <w:pStyle w:val="Normal"/>
+        <w:rPr>
+          <w:rFonts w:ascii="Sans Sarif" w:hAnsi="Sans Sarif"/>
+        </w:rPr>
+      </w:pPr>
+      <w:r>
+        <w:rPr>
+          <w:rFonts w:ascii="Sans Sarif" w:hAnsi="Sans Sarif"/>
+        </w:rPr>
+      </w:r>
+    </w:p>
+    <w:p>
+      <w:pPr>
+        <w:pStyle w:val="Normal"/>
+        <w:rPr>
+          <w:rFonts w:ascii="Sans Sarif" w:hAnsi="Sans Sarif"/>
+        </w:rPr>
+      </w:pPr>
+      <w:r>
+        <w:rPr>
+          <w:rFonts w:ascii="Sans Sarif" w:hAnsi="Sans Sarif"/>
+        </w:rPr>
+      </w:r>
+    </w:p>
+    <w:p>
+      <w:pPr>
+        <w:pStyle w:val="Normal"/>
+        <w:rPr>
+          <w:rFonts w:ascii="Sans Sarif" w:hAnsi="Sans Sarif"/>
+        </w:rPr>
+      </w:pPr>
+      <w:r>
+        <w:rPr>
+          <w:rFonts w:ascii="Sans Sarif" w:hAnsi="Sans Sarif"/>
+        </w:rPr>
+      </w:r>
+    </w:p>
+    <w:p>
+      <w:pPr>
+        <w:pStyle w:val="Normal"/>
+        <w:rPr>
+          <w:rFonts w:ascii="Sans Sarif" w:hAnsi="Sans Sarif"/>
+        </w:rPr>
+      </w:pPr>
+      <w:r>
+        <w:rPr>
+          <w:rFonts w:ascii="Sans Sarif" w:hAnsi="Sans Sarif"/>
+        </w:rPr>
+      </w:r>
+    </w:p>
+    <w:p>
+      <w:pPr>
+        <w:pStyle w:val="Normal"/>
+        <w:rPr>
+          <w:rFonts w:ascii="Sans Sarif" w:hAnsi="Sans Sarif"/>
+        </w:rPr>
+      </w:pPr>
+      <w:r>
+        <w:rPr>
+          <w:rFonts w:ascii="Sans Sarif" w:hAnsi="Sans Sarif"/>
+        </w:rPr>
+      </w:r>
+    </w:p>
+    <w:p>
+      <w:pPr>
+        <w:pStyle w:val="Normal"/>
+        <w:rPr>
+          <w:rFonts w:ascii="Sans Serif" w:hAnsi="Sans Serif"/>
+          <w:sz w:val="24"/>
+          <w:szCs w:val="24"/>
+        </w:rPr>
+      </w:pPr>
+      <w:r>
+        <w:rPr>
+          <w:rFonts w:ascii="Sans Sarif" w:hAnsi="Sans Sarif"/>
+        </w:rPr>
+        <w:t>[16]</w:t>
+      </w:r>
+    </w:p>
+    <w:p>
+      <w:pPr>
+        <w:pStyle w:val="Normal"/>
+        <w:rPr>
+          <w:rFonts w:ascii="Sans Serif" w:hAnsi="Sans Serif"/>
+          <w:sz w:val="24"/>
+          <w:szCs w:val="24"/>
+        </w:rPr>
+      </w:pPr>
+      <w:r>
+        <w:rPr>
+          <w:rFonts w:ascii="Sans Serif" w:hAnsi="Sans Serif"/>
+          <w:sz w:val="24"/>
+          <w:szCs w:val="24"/>
+        </w:rPr>
+        <w:t>“</w:t>
+      </w:r>
+      <w:r>
+        <w:rPr>
+          <w:rFonts w:ascii="Sans Serif" w:hAnsi="Sans Serif"/>
+          <w:b w:val="false"/>
+          <w:i w:val="false"/>
+          <w:caps w:val="false"/>
+          <w:smallCaps w:val="false"/>
+          <w:color w:val="333333"/>
+          <w:spacing w:val="0"/>
+          <w:sz w:val="24"/>
+          <w:szCs w:val="24"/>
+        </w:rPr>
+        <w:t xml:space="preserve">Network security includes mainly the </w:t>
+      </w:r>
+      <w:r>
+        <w:rPr>
+          <w:rFonts w:ascii="Sans Serif" w:hAnsi="Sans Serif"/>
+          <w:b w:val="false"/>
+          <w:i w:val="false"/>
+          <w:caps w:val="false"/>
+          <w:smallCaps w:val="false"/>
+          <w:color w:val="333333"/>
+          <w:spacing w:val="0"/>
+          <w:sz w:val="24"/>
+          <w:szCs w:val="24"/>
+          <w:u w:val="single"/>
+        </w:rPr>
+        <w:t>confidentiality</w:t>
+      </w:r>
+      <w:r>
+        <w:rPr>
+          <w:rFonts w:ascii="Sans Serif" w:hAnsi="Sans Serif"/>
+          <w:b w:val="false"/>
+          <w:i w:val="false"/>
+          <w:caps w:val="false"/>
+          <w:smallCaps w:val="false"/>
+          <w:color w:val="333333"/>
+          <w:spacing w:val="0"/>
+          <w:sz w:val="24"/>
+          <w:szCs w:val="24"/>
+          <w:u w:val="none"/>
+        </w:rPr>
+        <w:t xml:space="preserve"> </w:t>
+      </w:r>
+      <w:r>
+        <w:rPr>
+          <w:rFonts w:ascii="Sans Serif" w:hAnsi="Sans Serif"/>
+          <w:b w:val="false"/>
+          <w:i w:val="false"/>
+          <w:caps w:val="false"/>
+          <w:smallCaps w:val="false"/>
+          <w:color w:val="333333"/>
+          <w:spacing w:val="0"/>
+          <w:sz w:val="24"/>
+          <w:szCs w:val="24"/>
+        </w:rPr>
+        <w:t xml:space="preserve">, </w:t>
+      </w:r>
+      <w:r>
+        <w:rPr>
+          <w:rFonts w:ascii="Sans Serif" w:hAnsi="Sans Serif"/>
+          <w:b w:val="false"/>
+          <w:i w:val="false"/>
+          <w:caps w:val="false"/>
+          <w:smallCaps w:val="false"/>
+          <w:color w:val="333333"/>
+          <w:spacing w:val="0"/>
+          <w:sz w:val="24"/>
+          <w:szCs w:val="24"/>
+          <w:u w:val="single"/>
+        </w:rPr>
+        <w:t>integrity</w:t>
+      </w:r>
+      <w:r>
+        <w:rPr>
+          <w:rFonts w:ascii="Sans Serif" w:hAnsi="Sans Serif"/>
+          <w:b w:val="false"/>
+          <w:i w:val="false"/>
+          <w:caps w:val="false"/>
+          <w:smallCaps w:val="false"/>
+          <w:color w:val="333333"/>
+          <w:spacing w:val="0"/>
+          <w:sz w:val="24"/>
+          <w:szCs w:val="24"/>
+        </w:rPr>
+        <w:t xml:space="preserve"> and </w:t>
+      </w:r>
+      <w:r>
+        <w:rPr>
+          <w:rFonts w:ascii="Sans Serif" w:hAnsi="Sans Serif"/>
+          <w:b w:val="false"/>
+          <w:i w:val="false"/>
+          <w:caps w:val="false"/>
+          <w:smallCaps w:val="false"/>
+          <w:color w:val="333333"/>
+          <w:spacing w:val="0"/>
+          <w:sz w:val="24"/>
+          <w:szCs w:val="24"/>
+          <w:u w:val="single"/>
+        </w:rPr>
+        <w:t>availability</w:t>
+      </w:r>
+      <w:r>
+        <w:rPr>
+          <w:rFonts w:ascii="Sans Serif" w:hAnsi="Sans Serif"/>
+          <w:b w:val="false"/>
+          <w:i w:val="false"/>
+          <w:caps w:val="false"/>
+          <w:smallCaps w:val="false"/>
+          <w:color w:val="333333"/>
+          <w:spacing w:val="0"/>
+          <w:sz w:val="24"/>
+          <w:szCs w:val="24"/>
+        </w:rPr>
+        <w:t xml:space="preserve"> (CIA) of its bearer’s information. Any activity attempting to compromise CIA or to bypass the security mechanisms of a network can be considered a network intrusion</w:t>
+      </w:r>
+      <w:r>
+        <w:rPr>
+          <w:rFonts w:ascii="Sans Serif" w:hAnsi="Sans Serif"/>
+          <w:sz w:val="24"/>
+          <w:szCs w:val="24"/>
+        </w:rPr>
+        <w:t>”.</w:t>
+        <w:br/>
+        <w:br/>
+        <w:t>Misuse Detection and Anomaly Detection are two well known types of IDS’s. Former,</w:t>
+      </w:r>
+      <w:r>
+        <w:rPr>
+          <w:rFonts w:ascii="Sans Serif" w:hAnsi="Sans Serif"/>
+          <w:b w:val="false"/>
+          <w:i w:val="false"/>
+          <w:caps w:val="false"/>
+          <w:smallCaps w:val="false"/>
+          <w:color w:val="333333"/>
+          <w:spacing w:val="0"/>
+          <w:sz w:val="24"/>
+          <w:szCs w:val="24"/>
+        </w:rPr>
+        <w:t xml:space="preserve"> </w:t>
+      </w:r>
+      <w:r>
+        <w:rPr>
+          <w:rFonts w:ascii="Sans Serif" w:hAnsi="Sans Serif"/>
+          <w:b w:val="false"/>
+          <w:i w:val="false"/>
+          <w:caps w:val="false"/>
+          <w:smallCaps w:val="false"/>
+          <w:color w:val="auto"/>
+          <w:spacing w:val="0"/>
+          <w:sz w:val="24"/>
+          <w:szCs w:val="24"/>
+        </w:rPr>
+        <w:t>needs to build a feature library and cannot detect unknown attacks. On the other hand, anomaly detection is a behavior-based detection technology.</w:t>
+      </w:r>
+    </w:p>
+    <w:p>
+      <w:pPr>
+        <w:pStyle w:val="Normal"/>
+        <w:rPr>
+          <w:rFonts w:ascii="Sans Serif" w:hAnsi="Sans Serif"/>
+          <w:b w:val="false"/>
+          <w:b w:val="false"/>
+          <w:i w:val="false"/>
+          <w:i w:val="false"/>
+          <w:caps w:val="false"/>
+          <w:smallCaps w:val="false"/>
+          <w:color w:val="auto"/>
+          <w:spacing w:val="0"/>
+          <w:sz w:val="24"/>
+          <w:szCs w:val="24"/>
+        </w:rPr>
+      </w:pPr>
+      <w:r>
+        <w:rPr>
+          <w:rFonts w:ascii="Sans Serif" w:hAnsi="Sans Serif"/>
+          <w:b w:val="false"/>
+          <w:i w:val="false"/>
+          <w:caps w:val="false"/>
+          <w:smallCaps w:val="false"/>
+          <w:color w:val="auto"/>
+          <w:spacing w:val="0"/>
+          <w:sz w:val="24"/>
+          <w:szCs w:val="24"/>
+        </w:rPr>
+        <w:t>Apart from DNN, other fields like support vector machine (SVM), artificial neural networks (ANNs), and genetic algorithms (GAs) have achieved good results in the field of intrusion detection. But these are not up to the mark when challenged by the diverse nature of networking and IoT.</w:t>
+      </w:r>
+    </w:p>
+    <w:p>
+      <w:pPr>
+        <w:pStyle w:val="Normal"/>
+        <w:rPr>
+          <w:rFonts w:ascii="Sans Serif" w:hAnsi="Sans Serif"/>
+          <w:b w:val="false"/>
+          <w:b w:val="false"/>
+          <w:i w:val="false"/>
+          <w:i w:val="false"/>
+          <w:caps w:val="false"/>
+          <w:smallCaps w:val="false"/>
+          <w:color w:val="auto"/>
+          <w:spacing w:val="0"/>
+          <w:sz w:val="24"/>
+          <w:szCs w:val="24"/>
+        </w:rPr>
+      </w:pPr>
+      <w:r>
+        <w:rPr>
+          <w:rFonts w:ascii="Sans Serif" w:hAnsi="Sans Serif"/>
+          <w:b w:val="false"/>
+          <w:i w:val="false"/>
+          <w:caps w:val="false"/>
+          <w:smallCaps w:val="false"/>
+          <w:color w:val="auto"/>
+          <w:spacing w:val="0"/>
+          <w:sz w:val="24"/>
+          <w:szCs w:val="24"/>
+        </w:rPr>
+        <w:t xml:space="preserve">In order to improve the learning ability of IDS and to improve its detection performance, IDS model based on a DNN has been proposed. Specifically, it is more of a novel IDS that consists of a RNN with </w:t>
+      </w:r>
+      <w:r>
+        <w:rPr>
+          <w:rFonts w:ascii="Sans Serif" w:hAnsi="Sans Serif"/>
+          <w:b w:val="false"/>
+          <w:i w:val="false"/>
+          <w:caps w:val="false"/>
+          <w:smallCaps w:val="false"/>
+          <w:color w:val="auto"/>
+          <w:spacing w:val="0"/>
+          <w:sz w:val="24"/>
+          <w:szCs w:val="24"/>
+          <w:u w:val="single"/>
+        </w:rPr>
+        <w:t>gated recurrent units</w:t>
+      </w:r>
+      <w:r>
+        <w:rPr>
+          <w:rFonts w:ascii="Sans Serif" w:hAnsi="Sans Serif"/>
+          <w:b w:val="false"/>
+          <w:i w:val="false"/>
+          <w:caps w:val="false"/>
+          <w:smallCaps w:val="false"/>
+          <w:color w:val="auto"/>
+          <w:spacing w:val="0"/>
+          <w:sz w:val="24"/>
+          <w:szCs w:val="24"/>
+        </w:rPr>
+        <w:t xml:space="preserve"> (GRUs) (as main memory units), </w:t>
+      </w:r>
+      <w:r>
+        <w:rPr>
+          <w:rFonts w:ascii="Sans Serif" w:hAnsi="Sans Serif"/>
+          <w:b w:val="false"/>
+          <w:i w:val="false"/>
+          <w:caps w:val="false"/>
+          <w:smallCaps w:val="false"/>
+          <w:color w:val="auto"/>
+          <w:spacing w:val="0"/>
+          <w:sz w:val="24"/>
+          <w:szCs w:val="24"/>
+          <w:u w:val="single"/>
+        </w:rPr>
+        <w:t>multilayer perceptron</w:t>
+      </w:r>
+      <w:r>
+        <w:rPr>
+          <w:rFonts w:ascii="Sans Serif" w:hAnsi="Sans Serif"/>
+          <w:b w:val="false"/>
+          <w:i w:val="false"/>
+          <w:caps w:val="false"/>
+          <w:smallCaps w:val="false"/>
+          <w:color w:val="auto"/>
+          <w:spacing w:val="0"/>
+          <w:sz w:val="24"/>
+          <w:szCs w:val="24"/>
+        </w:rPr>
+        <w:t xml:space="preserve"> and </w:t>
+      </w:r>
+      <w:r>
+        <w:rPr>
+          <w:rFonts w:ascii="Sans Serif" w:hAnsi="Sans Serif"/>
+          <w:b w:val="false"/>
+          <w:i w:val="false"/>
+          <w:caps w:val="false"/>
+          <w:smallCaps w:val="false"/>
+          <w:color w:val="auto"/>
+          <w:spacing w:val="0"/>
+          <w:sz w:val="24"/>
+          <w:szCs w:val="24"/>
+          <w:u w:val="single"/>
+        </w:rPr>
+        <w:t>softmax module</w:t>
+      </w:r>
+      <w:r>
+        <w:rPr>
+          <w:rFonts w:ascii="Sans Serif" w:hAnsi="Sans Serif"/>
+          <w:b w:val="false"/>
+          <w:i w:val="false"/>
+          <w:caps w:val="false"/>
+          <w:smallCaps w:val="false"/>
+          <w:color w:val="auto"/>
+          <w:spacing w:val="0"/>
+          <w:sz w:val="24"/>
+          <w:szCs w:val="24"/>
+        </w:rPr>
+        <w:t>.</w:t>
+      </w:r>
+    </w:p>
+    <w:p>
+      <w:pPr>
+        <w:pStyle w:val="Normal"/>
+        <w:rPr>
+          <w:color w:val="auto"/>
+        </w:rPr>
+      </w:pPr>
+      <w:r>
+        <w:rPr>
+          <w:rFonts w:ascii="Sans Serif" w:hAnsi="Sans Serif"/>
+          <w:b w:val="false"/>
+          <w:i w:val="false"/>
+          <w:caps w:val="false"/>
+          <w:smallCaps w:val="false"/>
+          <w:color w:val="auto"/>
+          <w:spacing w:val="0"/>
+          <w:sz w:val="24"/>
+          <w:szCs w:val="24"/>
+        </w:rPr>
+        <w:t>How RNN is different to Simple FFN is that it can remember the information processed at time</w:t>
+      </w:r>
+      <w:bookmarkStart w:id="0" w:name="MathJax-Span-3"/>
+      <w:bookmarkStart w:id="1" w:name="MathJax-Span-2"/>
+      <w:bookmarkStart w:id="2" w:name="MathJax-Span-1"/>
+      <w:bookmarkStart w:id="3" w:name="MathJax-Element-1-Frame"/>
+      <w:bookmarkEnd w:id="0"/>
+      <w:bookmarkEnd w:id="1"/>
+      <w:bookmarkEnd w:id="2"/>
+      <w:bookmarkEnd w:id="3"/>
+      <w:r>
+        <w:rPr>
+          <w:rFonts w:ascii="Sans Serif" w:hAnsi="Sans Serif"/>
+          <w:b w:val="false"/>
+          <w:i w:val="false"/>
+          <w:caps w:val="false"/>
+          <w:smallCaps w:val="false"/>
+          <w:color w:val="auto"/>
+          <w:spacing w:val="0"/>
+          <w:sz w:val="24"/>
+          <w:szCs w:val="24"/>
+        </w:rPr>
+        <w:t xml:space="preserve"> </w:t>
+      </w:r>
+      <w:r>
+        <w:rPr>
+          <w:rFonts w:ascii="Sans Serif" w:hAnsi="Sans Serif"/>
+          <w:b/>
+          <w:bCs/>
+          <w:i w:val="false"/>
+          <w:caps w:val="false"/>
+          <w:smallCaps w:val="false"/>
+          <w:strike w:val="false"/>
+          <w:dstrike w:val="false"/>
+          <w:color w:val="auto"/>
+          <w:spacing w:val="0"/>
+          <w:sz w:val="24"/>
+          <w:szCs w:val="24"/>
+          <w:u w:val="none"/>
+          <w:effect w:val="none"/>
+        </w:rPr>
+        <w:t>t</w:t>
+      </w:r>
+      <w:r>
+        <w:rPr>
+          <w:rFonts w:ascii="Sans Serif" w:hAnsi="Sans Serif"/>
+          <w:b w:val="false"/>
+          <w:i w:val="false"/>
+          <w:caps w:val="false"/>
+          <w:smallCaps w:val="false"/>
+          <w:strike w:val="false"/>
+          <w:dstrike w:val="false"/>
+          <w:color w:val="auto"/>
+          <w:spacing w:val="0"/>
+          <w:sz w:val="24"/>
+          <w:szCs w:val="24"/>
+          <w:u w:val="none"/>
+          <w:effect w:val="none"/>
+        </w:rPr>
+        <w:t xml:space="preserve"> </w:t>
+      </w:r>
+      <w:r>
+        <w:rPr>
+          <w:rFonts w:ascii="Sans Serif" w:hAnsi="Sans Serif"/>
+          <w:b w:val="false"/>
+          <w:i w:val="false"/>
+          <w:caps w:val="false"/>
+          <w:smallCaps w:val="false"/>
+          <w:color w:val="auto"/>
+          <w:spacing w:val="0"/>
+          <w:sz w:val="24"/>
+          <w:szCs w:val="24"/>
+        </w:rPr>
+        <w:t>for the calculation at the subsequent time.</w:t>
+      </w:r>
+    </w:p>
+    <w:p>
+      <w:pPr>
+        <w:pStyle w:val="Normal"/>
+        <w:rPr/>
+      </w:pPr>
+      <w:r>
+        <w:rPr>
+          <w:rFonts w:ascii="Sans Serif" w:hAnsi="Sans Serif"/>
+          <w:sz w:val="24"/>
+          <w:szCs w:val="24"/>
+        </w:rPr>
+        <w:t>An extension to RNN is discussed in this paper .i.e Bidirectional RNN (BRNN) reason being i</w:t>
+      </w:r>
+      <w:r>
+        <w:rPr>
+          <w:rFonts w:ascii="Sans Serif" w:hAnsi="Sans Serif"/>
+          <w:b w:val="false"/>
+          <w:i w:val="false"/>
+          <w:caps w:val="false"/>
+          <w:smallCaps w:val="false"/>
+          <w:color w:val="auto"/>
+          <w:spacing w:val="0"/>
+          <w:sz w:val="24"/>
+          <w:szCs w:val="24"/>
+        </w:rPr>
+        <w:t xml:space="preserve">ts basic idea is to put two opposite RNNs together, </w:t>
+        <w:br/>
+        <w:t>but share the same input and output layers. In this way, the trained data can be associated with both past and future information.</w:t>
+        <w:br/>
+        <w:br/>
+        <w:t xml:space="preserve">Traditional RNNs encounter </w:t>
+      </w:r>
+      <w:r>
+        <w:rPr>
+          <w:rFonts w:ascii="Sans Serif" w:hAnsi="Sans Serif"/>
+          <w:b/>
+          <w:bCs/>
+          <w:i w:val="false"/>
+          <w:caps w:val="false"/>
+          <w:smallCaps w:val="false"/>
+          <w:color w:val="auto"/>
+          <w:spacing w:val="0"/>
+          <w:sz w:val="24"/>
+          <w:szCs w:val="24"/>
+        </w:rPr>
+        <w:t>gradient vanishing or explosion problems</w:t>
+      </w:r>
+      <w:r>
+        <w:rPr>
+          <w:rFonts w:ascii="Sans Serif" w:hAnsi="Sans Serif"/>
+          <w:b w:val="false"/>
+          <w:i w:val="false"/>
+          <w:caps w:val="false"/>
+          <w:smallCaps w:val="false"/>
+          <w:color w:val="auto"/>
+          <w:spacing w:val="0"/>
+          <w:sz w:val="24"/>
+          <w:szCs w:val="24"/>
+        </w:rPr>
+        <w:t xml:space="preserve">. To alleviate these problems, some specific RNN structures are proposed. </w:t>
+        <w:br/>
+        <w:t>LSTM and GRU are two such structures, which use a number of gates to control the memory and prevent the gradient vanishing.</w:t>
+      </w:r>
+    </w:p>
+    <w:p>
+      <w:pPr>
+        <w:pStyle w:val="Normal"/>
+        <w:rPr>
+          <w:rFonts w:ascii="Sans Serif" w:hAnsi="Sans Serif"/>
+          <w:color w:val="auto"/>
+          <w:sz w:val="24"/>
+          <w:szCs w:val="24"/>
+        </w:rPr>
+      </w:pPr>
+      <w:r>
+        <w:rPr>
+          <w:rFonts w:ascii="Sans Serif" w:hAnsi="Sans Serif"/>
+          <w:color w:val="auto"/>
+          <w:sz w:val="24"/>
+          <w:szCs w:val="24"/>
+        </w:rPr>
+      </w:r>
+    </w:p>
+    <w:p>
+      <w:pPr>
+        <w:pStyle w:val="Normal"/>
+        <w:rPr>
+          <w:rFonts w:ascii="Sans Sarif" w:hAnsi="Sans Sarif"/>
+        </w:rPr>
+      </w:pPr>
+      <w:r>
+        <w:rPr>
+          <w:rFonts w:ascii="Sans Sarif" w:hAnsi="Sans Sarif"/>
+        </w:rPr>
+      </w:r>
+    </w:p>
+    <w:p>
+      <w:pPr>
+        <w:pStyle w:val="Normal"/>
+        <w:rPr>
+          <w:rFonts w:ascii="Sans Sarif" w:hAnsi="Sans Sarif"/>
+        </w:rPr>
+      </w:pPr>
+      <w:r>
+        <w:rPr>
+          <w:rFonts w:ascii="Sans Sarif" w:hAnsi="Sans Sarif"/>
+        </w:rPr>
+      </w:r>
+    </w:p>
+    <w:p>
+      <w:pPr>
+        <w:pStyle w:val="Normal"/>
+        <w:rPr>
+          <w:rFonts w:ascii="Sans Sarif" w:hAnsi="Sans Sarif"/>
+        </w:rPr>
+      </w:pPr>
+      <w:r>
+        <w:rPr>
+          <w:rFonts w:ascii="Sans Sarif" w:hAnsi="Sans Sarif"/>
+        </w:rPr>
+      </w:r>
+    </w:p>
+    <w:p>
+      <w:pPr>
+        <w:pStyle w:val="Normal"/>
+        <w:rPr>
+          <w:rFonts w:ascii="Sans Sarif" w:hAnsi="Sans Sarif"/>
+        </w:rPr>
+      </w:pPr>
+      <w:r>
+        <w:rPr>
+          <w:rFonts w:ascii="Sans Sarif" w:hAnsi="Sans Sarif"/>
+        </w:rPr>
+      </w:r>
+    </w:p>
+    <w:p>
+      <w:pPr>
+        <w:pStyle w:val="Normal"/>
+        <w:rPr>
+          <w:rFonts w:ascii="Sans Sarif" w:hAnsi="Sans Sarif"/>
+        </w:rPr>
+      </w:pPr>
+      <w:r>
+        <w:rPr>
+          <w:rFonts w:ascii="Sans Sarif" w:hAnsi="Sans Sarif"/>
+        </w:rPr>
+        <w:t>[17]</w:t>
+      </w:r>
+    </w:p>
+    <w:p>
+      <w:pPr>
+        <w:pStyle w:val="Normal"/>
+        <w:widowControl/>
+        <w:ind w:left="0" w:right="0" w:hanging="0"/>
+        <w:jc w:val="both"/>
+        <w:rPr/>
+      </w:pPr>
+      <w:r>
+        <w:rPr>
+          <w:rFonts w:ascii="Sans Serif" w:hAnsi="Sans Serif"/>
+          <w:b w:val="false"/>
+          <w:bCs w:val="false"/>
+          <w:i w:val="false"/>
+          <w:caps w:val="false"/>
+          <w:smallCaps w:val="false"/>
+          <w:color w:val="auto"/>
+          <w:spacing w:val="0"/>
+          <w:sz w:val="24"/>
+          <w:szCs w:val="24"/>
+        </w:rPr>
+        <w:t xml:space="preserve">The main aim of </w:t>
+      </w:r>
+      <w:r>
+        <w:rPr>
+          <w:rFonts w:ascii="Sans Serif" w:hAnsi="Sans Serif"/>
+          <w:b w:val="false"/>
+          <w:bCs w:val="false"/>
+          <w:i w:val="false"/>
+          <w:caps w:val="false"/>
+          <w:smallCaps w:val="false"/>
+          <w:color w:val="auto"/>
+          <w:spacing w:val="0"/>
+          <w:sz w:val="24"/>
+          <w:szCs w:val="24"/>
+        </w:rPr>
+        <w:t>this</w:t>
+      </w:r>
+      <w:r>
+        <w:rPr>
+          <w:rFonts w:ascii="Sans Serif" w:hAnsi="Sans Serif"/>
+          <w:b w:val="false"/>
+          <w:bCs w:val="false"/>
+          <w:i w:val="false"/>
+          <w:caps w:val="false"/>
+          <w:smallCaps w:val="false"/>
+          <w:color w:val="auto"/>
+          <w:spacing w:val="0"/>
+          <w:sz w:val="24"/>
+          <w:szCs w:val="24"/>
+        </w:rPr>
+        <w:t xml:space="preserve"> paper is to provide an intrusion detection system based on soft computing algorithms such as Self Organizing Feature Map Artificial Neural Network and Genetic Algorithm to network intrusion detection system. </w:t>
+        <w:br/>
+        <w:t>Self Organizing Feature Map ANN is an unsupervised learning algorithm. Training process is independent of human assistance. Plus for it is that it can detect unknown and novel attacks. It converts the input nodes/neurons from high dimensional to the low dimensional output nodes (1-D, 2-D or 3-D).</w:t>
+        <w:tab/>
+      </w:r>
+    </w:p>
+    <w:p>
+      <w:pPr>
+        <w:pStyle w:val="Normal"/>
+        <w:widowControl/>
+        <w:ind w:left="0" w:right="0" w:hanging="0"/>
+        <w:jc w:val="both"/>
+        <w:rPr>
+          <w:i w:val="false"/>
+          <w:i w:val="false"/>
+        </w:rPr>
+      </w:pPr>
+      <w:r>
+        <w:rPr>
+          <w:i w:val="false"/>
+        </w:rPr>
+      </w:r>
+    </w:p>
+    <w:p>
+      <w:pPr>
+        <w:pStyle w:val="Normal"/>
+        <w:widowControl/>
+        <w:ind w:left="0" w:right="0" w:hanging="0"/>
+        <w:jc w:val="both"/>
+        <w:rPr/>
+      </w:pPr>
+      <w:r>
+        <w:rPr>
+          <w:rFonts w:ascii="Sans Serif" w:hAnsi="Sans Serif"/>
+          <w:b w:val="false"/>
+          <w:bCs w:val="false"/>
+          <w:i w:val="false"/>
+          <w:caps w:val="false"/>
+          <w:smallCaps w:val="false"/>
+          <w:color w:val="000000"/>
+          <w:spacing w:val="0"/>
+          <w:sz w:val="24"/>
+          <w:szCs w:val="24"/>
+        </w:rPr>
+        <w:t>It is designed for visualization and representation of huge amount of data, which human brain can easly understand. And then, the structure of the SOFM is a single feed forward network , where each input vector is directly connected to each neuron in the Map.</w:t>
+      </w:r>
+    </w:p>
+    <w:p>
+      <w:pPr>
+        <w:pStyle w:val="Normal"/>
+        <w:widowControl/>
+        <w:ind w:left="0" w:right="0" w:hanging="0"/>
+        <w:jc w:val="both"/>
+        <w:rPr/>
+      </w:pPr>
+      <w:r>
+        <w:rPr>
+          <w:rFonts w:ascii="Sans Serif" w:hAnsi="Sans Serif"/>
+          <w:b w:val="false"/>
+          <w:bCs w:val="false"/>
+          <w:i w:val="false"/>
+          <w:caps w:val="false"/>
+          <w:smallCaps w:val="false"/>
+          <w:color w:val="auto"/>
+          <w:spacing w:val="0"/>
+          <w:sz w:val="24"/>
+          <w:szCs w:val="24"/>
+        </w:rPr>
+        <w:t xml:space="preserve">SOFM is also known as competitive learning algorithm because the best responding neuron is selected everytime,i.e BMU(best matching unit) </w:t>
+      </w:r>
+    </w:p>
+    <w:p>
+      <w:pPr>
+        <w:pStyle w:val="Normal"/>
+        <w:widowControl/>
+        <w:ind w:left="0" w:right="0" w:hanging="0"/>
+        <w:jc w:val="both"/>
+        <w:rPr>
+          <w:i w:val="false"/>
+          <w:i w:val="false"/>
+        </w:rPr>
+      </w:pPr>
+      <w:r>
+        <w:rPr>
+          <w:i w:val="false"/>
+        </w:rPr>
+      </w:r>
+    </w:p>
+    <w:p>
+      <w:pPr>
+        <w:pStyle w:val="Normal"/>
+        <w:widowControl/>
+        <w:ind w:left="0" w:right="0" w:hanging="0"/>
+        <w:jc w:val="both"/>
+        <w:rPr/>
+      </w:pPr>
+      <w:r>
+        <w:rPr>
+          <w:rFonts w:ascii="Sans Serif" w:hAnsi="Sans Serif"/>
+          <w:b w:val="false"/>
+          <w:i w:val="false"/>
+          <w:caps w:val="false"/>
+          <w:smallCaps w:val="false"/>
+          <w:color w:val="000000"/>
+          <w:spacing w:val="0"/>
+          <w:sz w:val="24"/>
+          <w:szCs w:val="24"/>
+        </w:rPr>
+        <w:t xml:space="preserve">The node with the weight vector closest to the input vector is labeled as BMU . To do that, there are two points such as (I1,I2,I3,...In) known as input vector and (W1,W2,W3,…,Wn)  known as weight vector of each neuron. </w:t>
+        <w:br/>
+        <w:t>The Euclidean Distance is computed as follows:</w:t>
+      </w:r>
+    </w:p>
+    <w:p>
+      <w:pPr>
+        <w:pStyle w:val="Normal"/>
+        <w:rPr/>
+      </w:pPr>
+      <w:r>
+        <w:rPr>
+          <w:rFonts w:ascii="Sans Serif" w:hAnsi="Sans Serif"/>
+          <w:sz w:val="24"/>
+          <w:szCs w:val="24"/>
+        </w:rPr>
+        <w:br/>
+        <w:t xml:space="preserve">D=|| In - Wn || </w:t>
+      </w:r>
+    </w:p>
+    <w:p>
+      <w:pPr>
+        <w:pStyle w:val="Normal"/>
+        <w:rPr/>
+      </w:pPr>
+      <w:r>
+        <w:rPr>
+          <w:rFonts w:ascii="Sans Serif" w:hAnsi="Sans Serif"/>
+          <w:sz w:val="24"/>
+          <w:szCs w:val="24"/>
+        </w:rPr>
+        <w:t>for n=3</w:t>
+      </w:r>
+    </w:p>
+    <w:p>
+      <w:pPr>
+        <w:pStyle w:val="Normal"/>
+        <w:rPr/>
+      </w:pPr>
+      <w:r>
+        <w:rPr>
+          <w:rFonts w:ascii="Sans Serif" w:hAnsi="Sans Serif"/>
+          <w:sz w:val="24"/>
+          <w:szCs w:val="24"/>
+        </w:rPr>
+        <w:t xml:space="preserve">= (I1-W1)^2 + (I2-W2)^2 + (I3-W3)^2 </w:t>
+      </w:r>
+    </w:p>
+    <w:p>
+      <w:pPr>
+        <w:pStyle w:val="Normal"/>
+        <w:rPr>
+          <w:rFonts w:ascii="Sans Serif" w:hAnsi="Sans Serif"/>
+          <w:sz w:val="24"/>
+          <w:szCs w:val="24"/>
+        </w:rPr>
+      </w:pPr>
+      <w:r>
+        <w:rPr>
+          <w:rFonts w:ascii="Sans Serif" w:hAnsi="Sans Serif"/>
+          <w:sz w:val="24"/>
+          <w:szCs w:val="24"/>
+        </w:rPr>
+      </w:r>
+    </w:p>
+    <w:p>
+      <w:pPr>
+        <w:pStyle w:val="Normal"/>
+        <w:rPr>
+          <w:rFonts w:ascii="Sans Serif" w:hAnsi="Sans Serif"/>
+          <w:sz w:val="24"/>
+          <w:szCs w:val="24"/>
+        </w:rPr>
+      </w:pPr>
+      <w:r>
+        <w:rPr>
+          <w:rFonts w:ascii="Sans Serif" w:hAnsi="Sans Serif"/>
+          <w:sz w:val="24"/>
+          <w:szCs w:val="24"/>
+        </w:rPr>
+      </w:r>
+    </w:p>
+    <w:p>
+      <w:pPr>
+        <w:pStyle w:val="Normal"/>
+        <w:rPr>
+          <w:rStyle w:val="InternetLink"/>
+          <w:rFonts w:ascii="Sans Sarif" w:hAnsi="Sans Sarif"/>
+        </w:rPr>
+      </w:pPr>
+      <w:r>
+        <w:rPr>
+          <w:rFonts w:ascii="Sans Sarif" w:hAnsi="Sans Sarif"/>
+        </w:rPr>
+      </w:r>
+    </w:p>
+    <w:p>
+      <w:pPr>
+        <w:pStyle w:val="Normal"/>
+        <w:rPr>
+          <w:rFonts w:ascii="Sans Sarif" w:hAnsi="Sans Sarif"/>
+        </w:rPr>
+      </w:pPr>
+      <w:r>
+        <w:rPr>
+          <w:rFonts w:ascii="Sans Sarif" w:hAnsi="Sans Sarif"/>
+        </w:rPr>
+      </w:r>
+    </w:p>
+    <w:p>
+      <w:pPr>
+        <w:pStyle w:val="Normal"/>
+        <w:rPr>
+          <w:rFonts w:ascii="Sans Sarif" w:hAnsi="Sans Sarif"/>
+        </w:rPr>
+      </w:pPr>
+      <w:r>
+        <w:rPr>
+          <w:rFonts w:ascii="Sans Sarif" w:hAnsi="Sans Sarif"/>
+        </w:rPr>
+      </w:r>
+    </w:p>
+    <w:p>
+      <w:pPr>
+        <w:pStyle w:val="Normal"/>
+        <w:rPr>
+          <w:rFonts w:ascii="Sans Sarif" w:hAnsi="Sans Sarif"/>
+        </w:rPr>
+      </w:pPr>
+      <w:r>
+        <w:rPr/>
+      </w:r>
+    </w:p>
+    <w:p>
+      <w:pPr>
+        <w:pStyle w:val="Normal"/>
+        <w:rPr/>
+      </w:pPr>
+      <w:r>
+        <w:rPr>
+          <w:rFonts w:ascii="Sans Sarif" w:hAnsi="Sans Sarif"/>
+        </w:rPr>
+        <w:t>[1</w:t>
+      </w:r>
+      <w:r>
+        <w:rPr>
+          <w:rFonts w:ascii="Sans Sarif" w:hAnsi="Sans Sarif"/>
+        </w:rPr>
+        <w:t>8</w:t>
+      </w:r>
+      <w:r>
+        <w:rPr>
+          <w:rFonts w:ascii="Sans Sarif" w:hAnsi="Sans Sarif"/>
+        </w:rPr>
+        <w:t>]</w:t>
+      </w:r>
+    </w:p>
+    <w:p>
+      <w:pPr>
+        <w:pStyle w:val="Normal"/>
+        <w:rPr>
+          <w:rFonts w:ascii="Sans Sarif" w:hAnsi="Sans Sarif"/>
+        </w:rPr>
+      </w:pPr>
+      <w:r>
+        <w:rPr>
+          <w:rFonts w:ascii="Sans Sarif" w:hAnsi="Sans Sarif"/>
+        </w:rPr>
+      </w:r>
+    </w:p>
+    <w:p>
+      <w:pPr>
+        <w:pStyle w:val="Normal"/>
+        <w:rPr>
+          <w:rFonts w:ascii="Sans Sarif" w:hAnsi="Sans Sarif"/>
+        </w:rPr>
+      </w:pPr>
+      <w:r>
+        <w:rPr>
+          <w:rFonts w:ascii="Sans Sarif" w:hAnsi="Sans Sarif"/>
+        </w:rPr>
+      </w:r>
+    </w:p>
+    <w:p>
+      <w:pPr>
+        <w:pStyle w:val="Normal"/>
+        <w:rPr>
+          <w:rFonts w:ascii="Sans Sarif" w:hAnsi="Sans Sarif"/>
+        </w:rPr>
+      </w:pPr>
+      <w:r>
+        <w:rPr>
+          <w:rFonts w:ascii="Sans Sarif" w:hAnsi="Sans Sarif"/>
+        </w:rPr>
+      </w:r>
+    </w:p>
+    <w:p>
+      <w:pPr>
+        <w:pStyle w:val="Normal"/>
+        <w:rPr>
+          <w:rFonts w:ascii="Sans Sarif" w:hAnsi="Sans Sarif"/>
+        </w:rPr>
+      </w:pPr>
+      <w:r>
+        <w:rPr>
+          <w:rFonts w:ascii="Sans Sarif" w:hAnsi="Sans Sarif"/>
+        </w:rPr>
+      </w:r>
+    </w:p>
+    <w:p>
+      <w:pPr>
+        <w:pStyle w:val="Normal"/>
+        <w:rPr>
+          <w:rFonts w:ascii="Sans Sarif" w:hAnsi="Sans Sarif"/>
+        </w:rPr>
+      </w:pPr>
+      <w:r>
+        <w:rPr>
+          <w:rFonts w:ascii="Sans Sarif" w:hAnsi="Sans Sarif"/>
+        </w:rPr>
+      </w:r>
+    </w:p>
+    <w:p>
+      <w:pPr>
+        <w:pStyle w:val="Normal"/>
+        <w:rPr>
+          <w:rFonts w:ascii="Sans Sarif" w:hAnsi="Sans Sarif"/>
+        </w:rPr>
+      </w:pPr>
+      <w:r>
+        <w:rPr>
+          <w:rFonts w:ascii="Sans Sarif" w:hAnsi="Sans Sarif"/>
+        </w:rPr>
+      </w:r>
+    </w:p>
+    <w:p>
+      <w:pPr>
+        <w:pStyle w:val="Normal"/>
+        <w:rPr>
+          <w:rFonts w:ascii="Sans Sarif" w:hAnsi="Sans Sarif"/>
+        </w:rPr>
+      </w:pPr>
+      <w:r>
+        <w:rPr>
+          <w:rFonts w:ascii="Sans Sarif" w:hAnsi="Sans Sarif"/>
+        </w:rPr>
+      </w:r>
+    </w:p>
+    <w:p>
+      <w:pPr>
+        <w:pStyle w:val="Normal"/>
+        <w:rPr>
+          <w:rFonts w:ascii="Sans Sarif" w:hAnsi="Sans Sarif"/>
+        </w:rPr>
+      </w:pPr>
+      <w:r>
+        <w:rPr>
+          <w:rFonts w:ascii="Sans Sarif" w:hAnsi="Sans Sarif"/>
+        </w:rPr>
+      </w:r>
+    </w:p>
+    <w:p>
+      <w:pPr>
+        <w:pStyle w:val="Normal"/>
+        <w:rPr>
+          <w:rFonts w:ascii="Sans Sarif" w:hAnsi="Sans Sarif"/>
+        </w:rPr>
+      </w:pPr>
+      <w:r>
+        <w:rPr>
+          <w:rFonts w:ascii="Sans Sarif" w:hAnsi="Sans Sarif"/>
+        </w:rPr>
+      </w:r>
+    </w:p>
+    <w:p>
+      <w:pPr>
+        <w:pStyle w:val="Normal"/>
+        <w:rPr>
+          <w:rFonts w:ascii="Sans Sarif" w:hAnsi="Sans Sarif"/>
+        </w:rPr>
+      </w:pPr>
+      <w:r>
+        <w:rPr>
+          <w:rFonts w:ascii="Sans Sarif" w:hAnsi="Sans Sarif"/>
+        </w:rPr>
+      </w:r>
+    </w:p>
+    <w:p>
+      <w:pPr>
+        <w:pStyle w:val="Normal"/>
+        <w:rPr>
+          <w:rFonts w:ascii="Sans Sarif" w:hAnsi="Sans Sarif"/>
+        </w:rPr>
+      </w:pPr>
+      <w:r>
+        <w:rPr>
+          <w:rFonts w:ascii="Sans Sarif" w:hAnsi="Sans Sarif"/>
+        </w:rPr>
+      </w:r>
+    </w:p>
+    <w:p>
+      <w:pPr>
+        <w:pStyle w:val="Normal"/>
+        <w:rPr>
+          <w:rFonts w:ascii="Sans Sarif" w:hAnsi="Sans Sarif"/>
+        </w:rPr>
+      </w:pPr>
+      <w:r>
+        <w:rPr>
+          <w:rFonts w:ascii="Sans Sarif" w:hAnsi="Sans Sarif"/>
+        </w:rPr>
+      </w:r>
+    </w:p>
+    <w:p>
+      <w:pPr>
+        <w:pStyle w:val="Normal"/>
+        <w:rPr>
+          <w:rFonts w:ascii="Sans Sarif" w:hAnsi="Sans Sarif"/>
+        </w:rPr>
+      </w:pPr>
+      <w:r>
+        <w:rPr>
+          <w:rFonts w:ascii="Sans Sarif" w:hAnsi="Sans Sarif"/>
+        </w:rPr>
+      </w:r>
+    </w:p>
+    <w:p>
+      <w:pPr>
+        <w:pStyle w:val="Normal"/>
+        <w:rPr>
+          <w:rFonts w:ascii="Sans Sarif" w:hAnsi="Sans Sarif"/>
+        </w:rPr>
+      </w:pPr>
+      <w:r>
+        <w:rPr>
+          <w:rFonts w:ascii="Sans Sarif" w:hAnsi="Sans Sarif"/>
+        </w:rPr>
+      </w:r>
+    </w:p>
+    <w:p>
+      <w:pPr>
+        <w:pStyle w:val="Normal"/>
+        <w:rPr>
+          <w:rFonts w:ascii="Sans Sarif" w:hAnsi="Sans Sarif"/>
+        </w:rPr>
+      </w:pPr>
+      <w:r>
+        <w:rPr>
+          <w:rFonts w:ascii="Sans Sarif" w:hAnsi="Sans Sarif"/>
+        </w:rPr>
+      </w:r>
+    </w:p>
+    <w:p>
+      <w:pPr>
+        <w:pStyle w:val="Normal"/>
+        <w:rPr>
+          <w:rFonts w:ascii="Sans Sarif" w:hAnsi="Sans Sarif"/>
+        </w:rPr>
+      </w:pPr>
+      <w:r>
+        <w:rPr>
+          <w:rFonts w:ascii="Sans Sarif" w:hAnsi="Sans Sarif"/>
+        </w:rPr>
+      </w:r>
+    </w:p>
+    <w:p>
+      <w:pPr>
+        <w:pStyle w:val="Normal"/>
+        <w:rPr>
+          <w:rFonts w:ascii="Sans Sarif" w:hAnsi="Sans Sarif"/>
+        </w:rPr>
+      </w:pPr>
+      <w:r>
+        <w:rPr>
+          <w:rFonts w:ascii="Sans Sarif" w:hAnsi="Sans Sarif"/>
+        </w:rPr>
+      </w:r>
+    </w:p>
+    <w:p>
+      <w:pPr>
+        <w:pStyle w:val="Normal"/>
+        <w:rPr>
+          <w:rFonts w:ascii="Sans Sarif" w:hAnsi="Sans Sarif"/>
+        </w:rPr>
+      </w:pPr>
+      <w:r>
+        <w:rPr>
+          <w:rFonts w:ascii="Sans Sarif" w:hAnsi="Sans Sarif"/>
+        </w:rPr>
+      </w:r>
+    </w:p>
+    <w:p>
+      <w:pPr>
+        <w:pStyle w:val="Normal"/>
+        <w:rPr>
+          <w:rFonts w:ascii="Sans Sarif" w:hAnsi="Sans Sarif"/>
+        </w:rPr>
+      </w:pPr>
+      <w:r>
+        <w:rPr>
+          <w:rFonts w:ascii="Sans Sarif" w:hAnsi="Sans Sarif"/>
+        </w:rPr>
+      </w:r>
+    </w:p>
+    <w:p>
+      <w:pPr>
+        <w:pStyle w:val="Normal"/>
+        <w:rPr>
+          <w:rFonts w:ascii="Sans Sarif" w:hAnsi="Sans Sarif"/>
+        </w:rPr>
+      </w:pPr>
+      <w:r>
+        <w:rPr>
+          <w:rFonts w:ascii="Sans Sarif" w:hAnsi="Sans Sarif"/>
+        </w:rPr>
+      </w:r>
+    </w:p>
+    <w:p>
+      <w:pPr>
+        <w:pStyle w:val="Normal"/>
+        <w:rPr>
+          <w:rFonts w:ascii="Sans Sarif" w:hAnsi="Sans Sarif"/>
+        </w:rPr>
+      </w:pPr>
+      <w:r>
+        <w:rPr>
+          <w:rFonts w:ascii="Sans Sarif" w:hAnsi="Sans Sarif"/>
+        </w:rPr>
+      </w:r>
+    </w:p>
+    <w:p>
+      <w:pPr>
+        <w:pStyle w:val="Normal"/>
+        <w:rPr>
+          <w:rFonts w:ascii="Sans Sarif" w:hAnsi="Sans Sarif"/>
+        </w:rPr>
+      </w:pPr>
+      <w:r>
+        <w:rPr>
+          <w:rFonts w:ascii="Sans Sarif" w:hAnsi="Sans Sarif"/>
+        </w:rPr>
+      </w:r>
+    </w:p>
+    <w:p>
+      <w:pPr>
+        <w:pStyle w:val="Normal"/>
+        <w:rPr>
+          <w:rFonts w:ascii="Sans Sarif" w:hAnsi="Sans Sarif"/>
+        </w:rPr>
+      </w:pPr>
+      <w:r>
+        <w:rPr>
+          <w:rFonts w:ascii="Sans Sarif" w:hAnsi="Sans Sarif"/>
+        </w:rPr>
+      </w:r>
+    </w:p>
+    <w:p>
+      <w:pPr>
+        <w:pStyle w:val="Normal"/>
+        <w:rPr>
+          <w:rFonts w:ascii="Sans Sarif" w:hAnsi="Sans Sarif"/>
+        </w:rPr>
+      </w:pPr>
+      <w:r>
+        <w:rPr>
+          <w:rFonts w:ascii="Sans Sarif" w:hAnsi="Sans Sarif"/>
+        </w:rPr>
+      </w:r>
+    </w:p>
+    <w:p>
+      <w:pPr>
+        <w:pStyle w:val="Normal"/>
+        <w:rPr>
+          <w:rFonts w:ascii="Sans Sarif" w:hAnsi="Sans Sarif"/>
+        </w:rPr>
+      </w:pPr>
+      <w:r>
+        <w:rPr>
+          <w:rFonts w:ascii="Sans Sarif" w:hAnsi="Sans Sarif"/>
+        </w:rPr>
+      </w:r>
+    </w:p>
+    <w:p>
+      <w:pPr>
+        <w:pStyle w:val="Normal"/>
+        <w:rPr>
+          <w:rFonts w:ascii="Sans Sarif" w:hAnsi="Sans Sarif" w:cs="Times New Roman"/>
           <w:b/>
           <w:b/>
           <w:sz w:val="40"/>
@@ -2289,7 +3290,7 @@
         <w:t xml:space="preserve">[11], </w:t>
       </w:r>
       <w:hyperlink r:id="rId12">
-        <w:bookmarkStart w:id="0" w:name="__DdeLink__117_83196222"/>
+        <w:bookmarkStart w:id="4" w:name="__DdeLink__117_83196222"/>
         <w:r>
           <w:rPr>
             <w:rStyle w:val="InternetLink"/>
@@ -2298,7 +3299,7 @@
           <w:t>https://arxiv.org/pdf/1511.07275.pdf</w:t>
         </w:r>
       </w:hyperlink>
-      <w:bookmarkEnd w:id="0"/>
+      <w:bookmarkEnd w:id="4"/>
     </w:p>
     <w:p>
       <w:pPr>
@@ -2360,6 +3361,49 @@
         <w:t xml:space="preserve">[14] </w:t>
       </w:r>
       <w:hyperlink r:id="rId13">
+        <w:r>
+          <w:rPr>
+            <w:rStyle w:val="InternetLink"/>
+            <w:rFonts w:ascii="Sans Sarif" w:hAnsi="Sans Sarif"/>
+            <w:color w:val="0000FF"/>
+            <w:u w:val="single"/>
+          </w:rPr>
+          <w:t>https://arxiv.org/pdf/1904.11577.pdf</w:t>
+        </w:r>
+      </w:hyperlink>
+    </w:p>
+    <w:p>
+      <w:pPr>
+        <w:pStyle w:val="Normal"/>
+        <w:spacing w:before="0" w:after="200"/>
+        <w:rPr/>
+      </w:pPr>
+      <w:r>
+        <w:rPr>
+          <w:rStyle w:val="InternetLink"/>
+          <w:rFonts w:ascii="Sans Sarif" w:hAnsi="Sans Sarif"/>
+          <w:color w:val="000000"/>
+          <w:u w:val="none"/>
+        </w:rPr>
+        <w:t>[15] http://ijsrst.com/paper/5345.pdf</w:t>
+      </w:r>
+    </w:p>
+    <w:p>
+      <w:pPr>
+        <w:pStyle w:val="Normal"/>
+        <w:spacing w:before="0" w:after="200"/>
+        <w:rPr/>
+      </w:pPr>
+      <w:r>
+        <w:rPr>
+          <w:rStyle w:val="InternetLink"/>
+          <w:rFonts w:ascii="Sans Sarif" w:hAnsi="Sans Sarif"/>
+          <w:color w:val="000000"/>
+          <w:u w:val="none"/>
+        </w:rPr>
+        <w:t xml:space="preserve">[16] </w:t>
+      </w:r>
+      <w:hyperlink r:id="rId15">
         <w:r>
           <w:rPr>
             <w:rStyle w:val="InternetLink"/>
@@ -2367,7 +3411,7 @@
             <w:color w:val="000000"/>
             <w:u w:val="none"/>
           </w:rPr>
-          <w:t>https://arxiv.org/pdf/1904.11577.pdf</w:t>
+          <w:t>https://ieeexplore.ieee.org/abstract/document/8449272</w:t>
         </w:r>
       </w:hyperlink>
     </w:p>
@@ -2384,19 +3428,83 @@
           <w:color w:val="000000"/>
           <w:u w:val="none"/>
         </w:rPr>
-        <w:t xml:space="preserve">[15] </w:t>
-      </w:r>
-      <w:hyperlink r:id="rId14">
-        <w:r>
-          <w:rPr>
-            <w:rStyle w:val="InternetLink"/>
-            <w:rFonts w:ascii="Sans Sarif" w:hAnsi="Sans Sarif"/>
-            <w:color w:val="000000"/>
-            <w:u w:val="none"/>
-          </w:rPr>
-          <w:t>http://ijsrst.com/paper/5345.pdf</w:t>
-        </w:r>
-      </w:hyperlink>
+        <w:t xml:space="preserve">[17] </w:t>
+      </w:r>
+      <w:r>
+        <w:fldChar w:fldCharType="begin"/>
+      </w:r>
+      <w:r>
+        <w:rPr>
+          <w:rStyle w:val="InternetLink"/>
+          <w:rFonts w:ascii="Sans Sarif" w:hAnsi="Sans Sarif"/>
+        </w:rPr>
+        <w:instrText> HYPERLINK "https://file.scirp.org/Html/1-7800544_88945.htm" \l "txtF3"</w:instrText>
+      </w:r>
+      <w:r>
+        <w:rPr>
+          <w:rStyle w:val="InternetLink"/>
+          <w:rFonts w:ascii="Sans Sarif" w:hAnsi="Sans Sarif"/>
+        </w:rPr>
+        <w:fldChar w:fldCharType="separate"/>
+      </w:r>
+      <w:r>
+        <w:rPr>
+          <w:rStyle w:val="InternetLink"/>
+          <w:rFonts w:ascii="Sans Sarif" w:hAnsi="Sans Sarif"/>
+        </w:rPr>
+        <w:t>https://file.scirp.org/Html/1-7800544_88945.htm#txtF3</w:t>
+      </w:r>
+      <w:r>
+        <w:rPr>
+          <w:rStyle w:val="InternetLink"/>
+          <w:rFonts w:ascii="Sans Sarif" w:hAnsi="Sans Sarif"/>
+        </w:rPr>
+        <w:fldChar w:fldCharType="end"/>
+      </w:r>
+    </w:p>
+    <w:p>
+      <w:pPr>
+        <w:pStyle w:val="Normal"/>
+        <w:spacing w:before="0" w:after="200"/>
+        <w:rPr/>
+      </w:pPr>
+      <w:r>
+        <w:rPr>
+          <w:rStyle w:val="InternetLink"/>
+          <w:rFonts w:ascii="Sans Sarif" w:hAnsi="Sans Sarif"/>
+          <w:color w:val="000000"/>
+          <w:u w:val="none"/>
+        </w:rPr>
+        <w:t>[1</w:t>
+      </w:r>
+      <w:r>
+        <w:rPr>
+          <w:rStyle w:val="InternetLink"/>
+          <w:rFonts w:ascii="Sans Sarif" w:hAnsi="Sans Sarif"/>
+          <w:color w:val="000000"/>
+          <w:u w:val="none"/>
+        </w:rPr>
+        <w:t>8</w:t>
+      </w:r>
+      <w:r>
+        <w:rPr>
+          <w:rStyle w:val="InternetLink"/>
+          <w:rFonts w:ascii="Sans Sarif" w:hAnsi="Sans Sarif"/>
+          <w:color w:val="000000"/>
+          <w:u w:val="none"/>
+        </w:rPr>
+        <w:t>] https://arxiv.org/abs/1803.10769</w:t>
+      </w:r>
+    </w:p>
+    <w:p>
+      <w:pPr>
+        <w:pStyle w:val="Normal"/>
+        <w:spacing w:before="0" w:after="200"/>
+        <w:rPr/>
+      </w:pPr>
+      <w:r>
+        <w:rPr/>
+      </w:r>
     </w:p>
     <w:sectPr>
       <w:type w:val="nextPage"/>
@@ -2431,7 +3539,7 @@
     <w:qFormat/>
     <w:pPr>
       <w:widowControl/>
-      <w:overflowPunct w:val="true"/>
+      <w:overflowPunct w:val="false"/>
       <w:bidi w:val="0"/>
       <w:spacing w:lineRule="auto" w:line="276" w:before="0" w:after="200"/>
       <w:jc w:val="left"/>
@@ -2512,6 +3620,63 @@
       <w:u w:val="none"/>
     </w:rPr>
   </w:style>
+  <w:style w:type="character" w:styleId="ListLabel10">
+    <w:name w:val="ListLabel 10"/>
+    <w:qFormat/>
+    <w:rPr>
+      <w:rFonts w:ascii="Sans Sarif" w:hAnsi="Sans Sarif"/>
+    </w:rPr>
+  </w:style>
+  <w:style w:type="character" w:styleId="ListLabel11">
+    <w:name w:val="ListLabel 11"/>
+    <w:qFormat/>
+    <w:rPr>
+      <w:rFonts w:ascii="Sans Sarif" w:hAnsi="Sans Sarif"/>
+      <w:color w:val="000000"/>
+      <w:u w:val="none"/>
+    </w:rPr>
+  </w:style>
+  <w:style w:type="character" w:styleId="ListLabel12">
+    <w:name w:val="ListLabel 12"/>
+    <w:qFormat/>
+    <w:rPr>
+      <w:rFonts w:ascii="Sans Sarif" w:hAnsi="Sans Sarif"/>
+    </w:rPr>
+  </w:style>
+  <w:style w:type="character" w:styleId="ListLabel13">
+    <w:name w:val="ListLabel 13"/>
+    <w:qFormat/>
+    <w:rPr>
+      <w:rFonts w:ascii="Sans Sarif" w:hAnsi="Sans Sarif"/>
+      <w:color w:val="000000"/>
+      <w:u w:val="none"/>
+    </w:rPr>
+  </w:style>
+  <w:style w:type="character" w:styleId="ListLabel14">
+    <w:name w:val="ListLabel 14"/>
+    <w:qFormat/>
+    <w:rPr>
+      <w:rFonts w:ascii="Sans Sarif" w:hAnsi="Sans Sarif"/>
+    </w:rPr>
+  </w:style>
+  <w:style w:type="character" w:styleId="ListLabel15">
+    <w:name w:val="ListLabel 15"/>
+    <w:qFormat/>
+    <w:rPr>
+      <w:rFonts w:ascii="Sans Sarif" w:hAnsi="Sans Sarif"/>
+      <w:color w:val="0000FF"/>
+      <w:u w:val="single"/>
+    </w:rPr>
+  </w:style>
+  <w:style w:type="character" w:styleId="ListLabel16">
+    <w:name w:val="ListLabel 16"/>
+    <w:qFormat/>
+    <w:rPr>
+      <w:rFonts w:ascii="Sans Sarif" w:hAnsi="Sans Sarif"/>
+      <w:color w:val="000000"/>
+      <w:u w:val="none"/>
+    </w:rPr>
+  </w:style>
   <w:style w:type="paragraph" w:styleId="Heading">
     <w:name w:val="Heading"/>
     <w:basedOn w:val="Normal"/>

--- a/Nids_2019 (2).docx
+++ b/Nids_2019 (2).docx
@@ -575,19 +575,6 @@
         <w:rPr>
           <w:rFonts w:ascii="Sans Sarif" w:hAnsi="Sans Sarif"/>
         </w:rPr>
-      </w:r>
-    </w:p>
-    <w:p>
-      <w:pPr>
-        <w:pStyle w:val="Normal"/>
-        <w:rPr>
-          <w:rFonts w:ascii="Sans Sarif" w:hAnsi="Sans Sarif"/>
-        </w:rPr>
-      </w:pPr>
-      <w:r>
-        <w:rPr>
-          <w:rFonts w:ascii="Sans Sarif" w:hAnsi="Sans Sarif"/>
-        </w:rPr>
         <w:t>[11]</w:t>
       </w:r>
     </w:p>
@@ -2108,10 +2095,10 @@
         </w:rPr>
         <w:t>How RNN is different to Simple FFN is that it can remember the information processed at time</w:t>
       </w:r>
-      <w:bookmarkStart w:id="0" w:name="MathJax-Span-3"/>
-      <w:bookmarkStart w:id="1" w:name="MathJax-Span-2"/>
-      <w:bookmarkStart w:id="2" w:name="MathJax-Span-1"/>
-      <w:bookmarkStart w:id="3" w:name="MathJax-Element-1-Frame"/>
+      <w:bookmarkStart w:id="0" w:name="MathJax-Element-1-Frame"/>
+      <w:bookmarkStart w:id="1" w:name="MathJax-Span-1"/>
+      <w:bookmarkStart w:id="2" w:name="MathJax-Span-2"/>
+      <w:bookmarkStart w:id="3" w:name="MathJax-Span-3"/>
       <w:bookmarkEnd w:id="0"/>
       <w:bookmarkEnd w:id="1"/>
       <w:bookmarkEnd w:id="2"/>
@@ -2352,37 +2339,7 @@
           <w:sz w:val="24"/>
           <w:szCs w:val="24"/>
         </w:rPr>
-        <w:t xml:space="preserve">The main aim of </w:t>
-      </w:r>
-      <w:r>
-        <w:rPr>
-          <w:rFonts w:ascii="Sans Serif" w:hAnsi="Sans Serif"/>
-          <w:b w:val="false"/>
-          <w:bCs w:val="false"/>
-          <w:i w:val="false"/>
-          <w:caps w:val="false"/>
-          <w:smallCaps w:val="false"/>
-          <w:color w:val="auto"/>
-          <w:spacing w:val="0"/>
-          <w:sz w:val="24"/>
-          <w:szCs w:val="24"/>
-        </w:rPr>
-        <w:t>this</w:t>
-      </w:r>
-      <w:r>
-        <w:rPr>
-          <w:rFonts w:ascii="Sans Serif" w:hAnsi="Sans Serif"/>
-          <w:b w:val="false"/>
-          <w:bCs w:val="false"/>
-          <w:i w:val="false"/>
-          <w:caps w:val="false"/>
-          <w:smallCaps w:val="false"/>
-          <w:color w:val="auto"/>
-          <w:spacing w:val="0"/>
-          <w:sz w:val="24"/>
-          <w:szCs w:val="24"/>
-        </w:rPr>
-        <w:t xml:space="preserve"> paper is to provide an intrusion detection system based on soft computing algorithms such as Self Organizing Feature Map Artificial Neural Network and Genetic Algorithm to network intrusion detection system. </w:t>
+        <w:t xml:space="preserve">The main aim of this paper is to provide an intrusion detection system based on soft computing algorithms such as Self Organizing Feature Map Artificial Neural Network and Genetic Algorithm to network intrusion detection system. </w:t>
         <w:br/>
         <w:t>Self Organizing Feature Map ANN is an unsupervised learning algorithm. Training process is independent of human assistance. Plus for it is that it can detect unknown and novel attacks. It converts the input nodes/neurons from high dimensional to the low dimensional output nodes (1-D, 2-D or 3-D).</w:t>
         <w:tab/>
@@ -2620,355 +2577,1148 @@
         </w:rPr>
       </w:pPr>
       <w:r>
-        <w:rPr/>
-      </w:r>
-    </w:p>
-    <w:p>
-      <w:pPr>
-        <w:pStyle w:val="Normal"/>
-        <w:rPr/>
-      </w:pPr>
-      <w:r>
-        <w:rPr>
-          <w:rFonts w:ascii="Sans Sarif" w:hAnsi="Sans Sarif"/>
-        </w:rPr>
-        <w:t>[1</w:t>
-      </w:r>
-      <w:r>
-        <w:rPr>
-          <w:rFonts w:ascii="Sans Sarif" w:hAnsi="Sans Sarif"/>
-        </w:rPr>
-        <w:t>8</w:t>
-      </w:r>
-      <w:r>
-        <w:rPr>
-          <w:rFonts w:ascii="Sans Sarif" w:hAnsi="Sans Sarif"/>
-        </w:rPr>
-        <w:t>]</w:t>
-      </w:r>
-    </w:p>
-    <w:p>
-      <w:pPr>
-        <w:pStyle w:val="Normal"/>
-        <w:rPr>
-          <w:rFonts w:ascii="Sans Sarif" w:hAnsi="Sans Sarif"/>
-        </w:rPr>
-      </w:pPr>
-      <w:r>
-        <w:rPr>
-          <w:rFonts w:ascii="Sans Sarif" w:hAnsi="Sans Sarif"/>
-        </w:rPr>
-      </w:r>
-    </w:p>
-    <w:p>
-      <w:pPr>
-        <w:pStyle w:val="Normal"/>
-        <w:rPr>
-          <w:rFonts w:ascii="Sans Sarif" w:hAnsi="Sans Sarif"/>
-        </w:rPr>
-      </w:pPr>
-      <w:r>
-        <w:rPr>
-          <w:rFonts w:ascii="Sans Sarif" w:hAnsi="Sans Sarif"/>
-        </w:rPr>
-      </w:r>
-    </w:p>
-    <w:p>
-      <w:pPr>
-        <w:pStyle w:val="Normal"/>
-        <w:rPr>
-          <w:rFonts w:ascii="Sans Sarif" w:hAnsi="Sans Sarif"/>
-        </w:rPr>
-      </w:pPr>
-      <w:r>
-        <w:rPr>
-          <w:rFonts w:ascii="Sans Sarif" w:hAnsi="Sans Sarif"/>
-        </w:rPr>
-      </w:r>
-    </w:p>
-    <w:p>
-      <w:pPr>
-        <w:pStyle w:val="Normal"/>
-        <w:rPr>
-          <w:rFonts w:ascii="Sans Sarif" w:hAnsi="Sans Sarif"/>
-        </w:rPr>
-      </w:pPr>
-      <w:r>
-        <w:rPr>
-          <w:rFonts w:ascii="Sans Sarif" w:hAnsi="Sans Sarif"/>
-        </w:rPr>
-      </w:r>
-    </w:p>
-    <w:p>
-      <w:pPr>
-        <w:pStyle w:val="Normal"/>
-        <w:rPr>
-          <w:rFonts w:ascii="Sans Sarif" w:hAnsi="Sans Sarif"/>
-        </w:rPr>
-      </w:pPr>
-      <w:r>
-        <w:rPr>
-          <w:rFonts w:ascii="Sans Sarif" w:hAnsi="Sans Sarif"/>
-        </w:rPr>
-      </w:r>
-    </w:p>
-    <w:p>
-      <w:pPr>
-        <w:pStyle w:val="Normal"/>
-        <w:rPr>
-          <w:rFonts w:ascii="Sans Sarif" w:hAnsi="Sans Sarif"/>
-        </w:rPr>
-      </w:pPr>
-      <w:r>
-        <w:rPr>
-          <w:rFonts w:ascii="Sans Sarif" w:hAnsi="Sans Sarif"/>
-        </w:rPr>
-      </w:r>
-    </w:p>
-    <w:p>
-      <w:pPr>
-        <w:pStyle w:val="Normal"/>
-        <w:rPr>
-          <w:rFonts w:ascii="Sans Sarif" w:hAnsi="Sans Sarif"/>
-        </w:rPr>
-      </w:pPr>
-      <w:r>
-        <w:rPr>
-          <w:rFonts w:ascii="Sans Sarif" w:hAnsi="Sans Sarif"/>
-        </w:rPr>
-      </w:r>
-    </w:p>
-    <w:p>
-      <w:pPr>
-        <w:pStyle w:val="Normal"/>
-        <w:rPr>
-          <w:rFonts w:ascii="Sans Sarif" w:hAnsi="Sans Sarif"/>
-        </w:rPr>
-      </w:pPr>
-      <w:r>
-        <w:rPr>
-          <w:rFonts w:ascii="Sans Sarif" w:hAnsi="Sans Sarif"/>
-        </w:rPr>
-      </w:r>
-    </w:p>
-    <w:p>
-      <w:pPr>
-        <w:pStyle w:val="Normal"/>
-        <w:rPr>
-          <w:rFonts w:ascii="Sans Sarif" w:hAnsi="Sans Sarif"/>
-        </w:rPr>
-      </w:pPr>
-      <w:r>
-        <w:rPr>
-          <w:rFonts w:ascii="Sans Sarif" w:hAnsi="Sans Sarif"/>
-        </w:rPr>
-      </w:r>
-    </w:p>
-    <w:p>
-      <w:pPr>
-        <w:pStyle w:val="Normal"/>
-        <w:rPr>
-          <w:rFonts w:ascii="Sans Sarif" w:hAnsi="Sans Sarif"/>
-        </w:rPr>
-      </w:pPr>
-      <w:r>
-        <w:rPr>
-          <w:rFonts w:ascii="Sans Sarif" w:hAnsi="Sans Sarif"/>
-        </w:rPr>
-      </w:r>
-    </w:p>
-    <w:p>
-      <w:pPr>
-        <w:pStyle w:val="Normal"/>
-        <w:rPr>
-          <w:rFonts w:ascii="Sans Sarif" w:hAnsi="Sans Sarif"/>
-        </w:rPr>
-      </w:pPr>
-      <w:r>
-        <w:rPr>
-          <w:rFonts w:ascii="Sans Sarif" w:hAnsi="Sans Sarif"/>
-        </w:rPr>
-      </w:r>
-    </w:p>
-    <w:p>
-      <w:pPr>
-        <w:pStyle w:val="Normal"/>
-        <w:rPr>
-          <w:rFonts w:ascii="Sans Sarif" w:hAnsi="Sans Sarif"/>
-        </w:rPr>
-      </w:pPr>
-      <w:r>
-        <w:rPr>
-          <w:rFonts w:ascii="Sans Sarif" w:hAnsi="Sans Sarif"/>
-        </w:rPr>
-      </w:r>
-    </w:p>
-    <w:p>
-      <w:pPr>
-        <w:pStyle w:val="Normal"/>
-        <w:rPr>
-          <w:rFonts w:ascii="Sans Sarif" w:hAnsi="Sans Sarif"/>
-        </w:rPr>
-      </w:pPr>
-      <w:r>
-        <w:rPr>
-          <w:rFonts w:ascii="Sans Sarif" w:hAnsi="Sans Sarif"/>
-        </w:rPr>
-      </w:r>
-    </w:p>
-    <w:p>
-      <w:pPr>
-        <w:pStyle w:val="Normal"/>
-        <w:rPr>
-          <w:rFonts w:ascii="Sans Sarif" w:hAnsi="Sans Sarif"/>
-        </w:rPr>
-      </w:pPr>
-      <w:r>
-        <w:rPr>
-          <w:rFonts w:ascii="Sans Sarif" w:hAnsi="Sans Sarif"/>
-        </w:rPr>
-      </w:r>
-    </w:p>
-    <w:p>
-      <w:pPr>
-        <w:pStyle w:val="Normal"/>
-        <w:rPr>
-          <w:rFonts w:ascii="Sans Sarif" w:hAnsi="Sans Sarif"/>
-        </w:rPr>
-      </w:pPr>
-      <w:r>
-        <w:rPr>
-          <w:rFonts w:ascii="Sans Sarif" w:hAnsi="Sans Sarif"/>
-        </w:rPr>
-      </w:r>
-    </w:p>
-    <w:p>
-      <w:pPr>
-        <w:pStyle w:val="Normal"/>
-        <w:rPr>
-          <w:rFonts w:ascii="Sans Sarif" w:hAnsi="Sans Sarif"/>
-        </w:rPr>
-      </w:pPr>
-      <w:r>
-        <w:rPr>
-          <w:rFonts w:ascii="Sans Sarif" w:hAnsi="Sans Sarif"/>
-        </w:rPr>
-      </w:r>
-    </w:p>
-    <w:p>
-      <w:pPr>
-        <w:pStyle w:val="Normal"/>
-        <w:rPr>
-          <w:rFonts w:ascii="Sans Sarif" w:hAnsi="Sans Sarif"/>
-        </w:rPr>
-      </w:pPr>
-      <w:r>
-        <w:rPr>
-          <w:rFonts w:ascii="Sans Sarif" w:hAnsi="Sans Sarif"/>
-        </w:rPr>
-      </w:r>
-    </w:p>
-    <w:p>
-      <w:pPr>
-        <w:pStyle w:val="Normal"/>
-        <w:rPr>
-          <w:rFonts w:ascii="Sans Sarif" w:hAnsi="Sans Sarif"/>
-        </w:rPr>
-      </w:pPr>
-      <w:r>
-        <w:rPr>
-          <w:rFonts w:ascii="Sans Sarif" w:hAnsi="Sans Sarif"/>
-        </w:rPr>
-      </w:r>
-    </w:p>
-    <w:p>
-      <w:pPr>
-        <w:pStyle w:val="Normal"/>
-        <w:rPr>
-          <w:rFonts w:ascii="Sans Sarif" w:hAnsi="Sans Sarif"/>
-        </w:rPr>
-      </w:pPr>
-      <w:r>
-        <w:rPr>
-          <w:rFonts w:ascii="Sans Sarif" w:hAnsi="Sans Sarif"/>
-        </w:rPr>
-      </w:r>
-    </w:p>
-    <w:p>
-      <w:pPr>
-        <w:pStyle w:val="Normal"/>
-        <w:rPr>
-          <w:rFonts w:ascii="Sans Sarif" w:hAnsi="Sans Sarif"/>
-        </w:rPr>
-      </w:pPr>
-      <w:r>
-        <w:rPr>
-          <w:rFonts w:ascii="Sans Sarif" w:hAnsi="Sans Sarif"/>
-        </w:rPr>
-      </w:r>
-    </w:p>
-    <w:p>
-      <w:pPr>
-        <w:pStyle w:val="Normal"/>
-        <w:rPr>
-          <w:rFonts w:ascii="Sans Sarif" w:hAnsi="Sans Sarif"/>
-        </w:rPr>
-      </w:pPr>
-      <w:r>
-        <w:rPr>
-          <w:rFonts w:ascii="Sans Sarif" w:hAnsi="Sans Sarif"/>
-        </w:rPr>
-      </w:r>
-    </w:p>
-    <w:p>
-      <w:pPr>
-        <w:pStyle w:val="Normal"/>
-        <w:rPr>
-          <w:rFonts w:ascii="Sans Sarif" w:hAnsi="Sans Sarif"/>
-        </w:rPr>
-      </w:pPr>
-      <w:r>
-        <w:rPr>
-          <w:rFonts w:ascii="Sans Sarif" w:hAnsi="Sans Sarif"/>
-        </w:rPr>
-      </w:r>
-    </w:p>
-    <w:p>
-      <w:pPr>
-        <w:pStyle w:val="Normal"/>
-        <w:rPr>
-          <w:rFonts w:ascii="Sans Sarif" w:hAnsi="Sans Sarif"/>
-        </w:rPr>
-      </w:pPr>
-      <w:r>
-        <w:rPr>
-          <w:rFonts w:ascii="Sans Sarif" w:hAnsi="Sans Sarif"/>
-        </w:rPr>
-      </w:r>
-    </w:p>
-    <w:p>
-      <w:pPr>
-        <w:pStyle w:val="Normal"/>
-        <w:rPr>
-          <w:rFonts w:ascii="Sans Sarif" w:hAnsi="Sans Sarif"/>
-        </w:rPr>
-      </w:pPr>
-      <w:r>
-        <w:rPr>
-          <w:rFonts w:ascii="Sans Sarif" w:hAnsi="Sans Sarif"/>
-        </w:rPr>
-      </w:r>
-    </w:p>
-    <w:p>
-      <w:pPr>
-        <w:pStyle w:val="Normal"/>
-        <w:rPr>
-          <w:rFonts w:ascii="Sans Sarif" w:hAnsi="Sans Sarif"/>
-        </w:rPr>
-      </w:pPr>
-      <w:r>
-        <w:rPr>
-          <w:rFonts w:ascii="Sans Sarif" w:hAnsi="Sans Sarif"/>
+        <w:rPr>
+          <w:rFonts w:ascii="Sans Sarif" w:hAnsi="Sans Sarif"/>
+        </w:rPr>
+      </w:r>
+    </w:p>
+    <w:p>
+      <w:pPr>
+        <w:pStyle w:val="Normal"/>
+        <w:rPr/>
+      </w:pPr>
+      <w:r>
+        <w:rPr>
+          <w:rFonts w:ascii="Sans Sarif" w:hAnsi="Sans Sarif"/>
+        </w:rPr>
+        <w:t>[18]</w:t>
+      </w:r>
+    </w:p>
+    <w:p>
+      <w:pPr>
+        <w:pStyle w:val="Normal"/>
+        <w:rPr/>
+      </w:pPr>
+      <w:r>
+        <w:rPr>
+          <w:rFonts w:ascii="Sans Sarif" w:hAnsi="Sans Sarif"/>
+        </w:rPr>
+        <w:t xml:space="preserve">Long short-term memory (LSTM) recurrent neural network (RNN) has been used to learn ordered sequences of network traffic representative of a computer network and then evaluate the ability of this model to detect malicious activity on that network. It is demonstrated that LSTM RNNs are able to detect patterns of traffic indicative of malicious computer system use without the assistance of labeled training data and without visibility into each machine’s internal state or processes. </w:t>
+      </w:r>
+    </w:p>
+    <w:p>
+      <w:pPr>
+        <w:pStyle w:val="Normal"/>
+        <w:rPr/>
+      </w:pPr>
+      <w:r>
+        <w:rPr>
+          <w:rFonts w:ascii="Sans Sarif" w:hAnsi="Sans Sarif"/>
+        </w:rPr>
+        <w:t>This research is motivated by two counterparts that are Cyber Security and Natural Language Processing. From amongst several problems of Cyber Security the ‘Network Monitoring‘ has been focused on to identify the anomalous or odd traffic flow. According to the report “Network flow metadata share characteristics of natural language.”</w:t>
+      </w:r>
+    </w:p>
+    <w:p>
+      <w:pPr>
+        <w:pStyle w:val="Normal"/>
+        <w:rPr/>
+      </w:pPr>
+      <w:r>
+        <w:rPr>
+          <w:rFonts w:ascii="Sans Sarif" w:hAnsi="Sans Sarif"/>
+        </w:rPr>
+        <w:t>Model is designed in such a way that there are two stacked, bidirectional LSTM layers(containing 50 hidden units each), a single dense layer activation and a single fully connected output layer (softmax). Where as first layer uses Linear activation and second layer uses ReLU.</w:t>
+      </w:r>
+    </w:p>
+    <w:p>
+      <w:pPr>
+        <w:pStyle w:val="Normal"/>
+        <w:rPr/>
+      </w:pPr>
+      <w:r>
+        <w:rPr>
+          <w:rFonts w:ascii="Sans Sarif" w:hAnsi="Sans Sarif"/>
+        </w:rPr>
+        <w:t xml:space="preserve">For future prospects it is believed that combining unsupervised models with ‘user-in-the-loop’ feedback mechanisms and supervised learning could provide valuable performance improvements with respect to fewer false positive alerts and greater accuracy in the identification of common attack vectors. </w:t>
+      </w:r>
+    </w:p>
+    <w:p>
+      <w:pPr>
+        <w:pStyle w:val="Normal"/>
+        <w:rPr>
+          <w:rFonts w:ascii="Sans Sarif" w:hAnsi="Sans Sarif"/>
+        </w:rPr>
+      </w:pPr>
+      <w:r>
+        <w:rPr>
+          <w:rFonts w:ascii="Sans Sarif" w:hAnsi="Sans Sarif"/>
+        </w:rPr>
+      </w:r>
+    </w:p>
+    <w:p>
+      <w:pPr>
+        <w:pStyle w:val="Normal"/>
+        <w:rPr>
+          <w:rFonts w:ascii="Sans Sarif" w:hAnsi="Sans Sarif"/>
+        </w:rPr>
+      </w:pPr>
+      <w:r>
+        <w:rPr>
+          <w:rFonts w:ascii="Sans Sarif" w:hAnsi="Sans Sarif"/>
+        </w:rPr>
+      </w:r>
+    </w:p>
+    <w:p>
+      <w:pPr>
+        <w:pStyle w:val="Normal"/>
+        <w:rPr>
+          <w:rFonts w:ascii="Sans Sarif" w:hAnsi="Sans Sarif"/>
+        </w:rPr>
+      </w:pPr>
+      <w:r>
+        <w:rPr>
+          <w:rFonts w:ascii="Sans Sarif" w:hAnsi="Sans Sarif"/>
+        </w:rPr>
+      </w:r>
+    </w:p>
+    <w:p>
+      <w:pPr>
+        <w:pStyle w:val="Normal"/>
+        <w:rPr>
+          <w:rFonts w:ascii="Sans Sarif" w:hAnsi="Sans Sarif"/>
+        </w:rPr>
+      </w:pPr>
+      <w:r>
+        <w:rPr>
+          <w:rFonts w:ascii="Sans Sarif" w:hAnsi="Sans Sarif"/>
+        </w:rPr>
+      </w:r>
+    </w:p>
+    <w:p>
+      <w:pPr>
+        <w:pStyle w:val="Normal"/>
+        <w:rPr>
+          <w:rFonts w:ascii="Sans Sarif" w:hAnsi="Sans Sarif"/>
+        </w:rPr>
+      </w:pPr>
+      <w:r>
+        <w:rPr>
+          <w:rFonts w:ascii="Sans Sarif" w:hAnsi="Sans Sarif"/>
+        </w:rPr>
+      </w:r>
+    </w:p>
+    <w:p>
+      <w:pPr>
+        <w:pStyle w:val="Normal"/>
+        <w:rPr>
+          <w:rFonts w:ascii="Sans Sarif" w:hAnsi="Sans Sarif"/>
+        </w:rPr>
+      </w:pPr>
+      <w:r>
+        <w:rPr>
+          <w:rFonts w:ascii="Sans Sarif" w:hAnsi="Sans Sarif"/>
+        </w:rPr>
+      </w:r>
+    </w:p>
+    <w:p>
+      <w:pPr>
+        <w:pStyle w:val="Normal"/>
+        <w:rPr>
+          <w:rFonts w:ascii="Sans Sarif" w:hAnsi="Sans Sarif"/>
+        </w:rPr>
+      </w:pPr>
+      <w:r>
+        <w:rPr>
+          <w:rFonts w:ascii="Sans Sarif" w:hAnsi="Sans Sarif"/>
+        </w:rPr>
+      </w:r>
+    </w:p>
+    <w:p>
+      <w:pPr>
+        <w:pStyle w:val="Normal"/>
+        <w:rPr>
+          <w:rFonts w:ascii="Sans Sarif" w:hAnsi="Sans Sarif"/>
+        </w:rPr>
+      </w:pPr>
+      <w:r>
+        <w:rPr>
+          <w:rFonts w:ascii="Sans Sarif" w:hAnsi="Sans Sarif"/>
+        </w:rPr>
+      </w:r>
+    </w:p>
+    <w:p>
+      <w:pPr>
+        <w:pStyle w:val="Normal"/>
+        <w:rPr>
+          <w:rFonts w:ascii="Sans Sarif" w:hAnsi="Sans Sarif"/>
+        </w:rPr>
+      </w:pPr>
+      <w:r>
+        <w:rPr>
+          <w:rFonts w:ascii="Sans Sarif" w:hAnsi="Sans Sarif"/>
+        </w:rPr>
+      </w:r>
+    </w:p>
+    <w:p>
+      <w:pPr>
+        <w:pStyle w:val="Normal"/>
+        <w:rPr>
+          <w:rFonts w:ascii="Sans Sarif" w:hAnsi="Sans Sarif"/>
+        </w:rPr>
+      </w:pPr>
+      <w:r>
+        <w:rPr>
+          <w:rFonts w:ascii="Sans Sarif" w:hAnsi="Sans Sarif"/>
+        </w:rPr>
+      </w:r>
+    </w:p>
+    <w:p>
+      <w:pPr>
+        <w:pStyle w:val="Normal"/>
+        <w:rPr>
+          <w:rFonts w:ascii="Sans Sarif" w:hAnsi="Sans Sarif"/>
+        </w:rPr>
+      </w:pPr>
+      <w:r>
+        <w:rPr>
+          <w:rFonts w:ascii="Sans Sarif" w:hAnsi="Sans Sarif"/>
+        </w:rPr>
+      </w:r>
+    </w:p>
+    <w:p>
+      <w:pPr>
+        <w:pStyle w:val="Normal"/>
+        <w:rPr>
+          <w:rFonts w:ascii="Sans Sarif" w:hAnsi="Sans Sarif"/>
+        </w:rPr>
+      </w:pPr>
+      <w:r>
+        <w:rPr>
+          <w:rFonts w:ascii="Sans Sarif" w:hAnsi="Sans Sarif"/>
+        </w:rPr>
+      </w:r>
+    </w:p>
+    <w:p>
+      <w:pPr>
+        <w:pStyle w:val="Normal"/>
+        <w:rPr>
+          <w:rFonts w:ascii="Sans Sarif" w:hAnsi="Sans Sarif"/>
+        </w:rPr>
+      </w:pPr>
+      <w:r>
+        <w:rPr>
+          <w:rFonts w:ascii="Sans Sarif" w:hAnsi="Sans Sarif"/>
+        </w:rPr>
+        <w:t>[19]</w:t>
+      </w:r>
+    </w:p>
+    <w:p>
+      <w:pPr>
+        <w:pStyle w:val="Normal"/>
+        <w:rPr>
+          <w:rFonts w:ascii="Sans Sarif" w:hAnsi="Sans Sarif"/>
+        </w:rPr>
+      </w:pPr>
+      <w:r>
+        <w:rPr>
+          <w:rFonts w:ascii="Sans Sarif" w:hAnsi="Sans Sarif"/>
+        </w:rPr>
+      </w:r>
+    </w:p>
+    <w:p>
+      <w:pPr>
+        <w:pStyle w:val="Normal"/>
+        <w:rPr>
+          <w:rFonts w:ascii="Sans Sarif" w:hAnsi="Sans Sarif"/>
+        </w:rPr>
+      </w:pPr>
+      <w:r>
+        <w:rPr>
+          <w:rFonts w:ascii="Sans Sarif" w:hAnsi="Sans Sarif"/>
+        </w:rPr>
+      </w:r>
+    </w:p>
+    <w:p>
+      <w:pPr>
+        <w:pStyle w:val="Normal"/>
+        <w:rPr>
+          <w:rFonts w:ascii="Sans Sarif" w:hAnsi="Sans Sarif"/>
+        </w:rPr>
+      </w:pPr>
+      <w:r>
+        <w:rPr>
+          <w:rFonts w:ascii="Sans Sarif" w:hAnsi="Sans Sarif"/>
+        </w:rPr>
+      </w:r>
+    </w:p>
+    <w:p>
+      <w:pPr>
+        <w:pStyle w:val="Normal"/>
+        <w:rPr>
+          <w:rFonts w:ascii="Sans Sarif" w:hAnsi="Sans Sarif"/>
+        </w:rPr>
+      </w:pPr>
+      <w:r>
+        <w:rPr>
+          <w:rFonts w:ascii="Sans Sarif" w:hAnsi="Sans Sarif"/>
+        </w:rPr>
+      </w:r>
+    </w:p>
+    <w:p>
+      <w:pPr>
+        <w:pStyle w:val="Normal"/>
+        <w:rPr>
+          <w:rFonts w:ascii="Sans Sarif" w:hAnsi="Sans Sarif"/>
+        </w:rPr>
+      </w:pPr>
+      <w:r>
+        <w:rPr>
+          <w:rFonts w:ascii="Sans Sarif" w:hAnsi="Sans Sarif"/>
+        </w:rPr>
+      </w:r>
+    </w:p>
+    <w:p>
+      <w:pPr>
+        <w:pStyle w:val="Normal"/>
+        <w:rPr>
+          <w:rFonts w:ascii="Sans Sarif" w:hAnsi="Sans Sarif"/>
+        </w:rPr>
+      </w:pPr>
+      <w:r>
+        <w:rPr>
+          <w:rFonts w:ascii="Sans Sarif" w:hAnsi="Sans Sarif"/>
+        </w:rPr>
+      </w:r>
+    </w:p>
+    <w:p>
+      <w:pPr>
+        <w:pStyle w:val="Normal"/>
+        <w:rPr>
+          <w:rFonts w:ascii="Sans Sarif" w:hAnsi="Sans Sarif"/>
+        </w:rPr>
+      </w:pPr>
+      <w:r>
+        <w:rPr>
+          <w:rFonts w:ascii="Sans Sarif" w:hAnsi="Sans Sarif"/>
+        </w:rPr>
+      </w:r>
+    </w:p>
+    <w:p>
+      <w:pPr>
+        <w:pStyle w:val="Normal"/>
+        <w:rPr>
+          <w:rFonts w:ascii="Sans Sarif" w:hAnsi="Sans Sarif"/>
+        </w:rPr>
+      </w:pPr>
+      <w:r>
+        <w:rPr>
+          <w:rFonts w:ascii="Sans Sarif" w:hAnsi="Sans Sarif"/>
+        </w:rPr>
+      </w:r>
+    </w:p>
+    <w:p>
+      <w:pPr>
+        <w:pStyle w:val="Normal"/>
+        <w:rPr>
+          <w:rFonts w:ascii="Sans Sarif" w:hAnsi="Sans Sarif"/>
+        </w:rPr>
+      </w:pPr>
+      <w:r>
+        <w:rPr>
+          <w:rFonts w:ascii="Sans Sarif" w:hAnsi="Sans Sarif"/>
+        </w:rPr>
+      </w:r>
+    </w:p>
+    <w:p>
+      <w:pPr>
+        <w:pStyle w:val="Normal"/>
+        <w:rPr>
+          <w:rFonts w:ascii="Sans Sarif" w:hAnsi="Sans Sarif"/>
+        </w:rPr>
+      </w:pPr>
+      <w:r>
+        <w:rPr>
+          <w:rFonts w:ascii="Sans Sarif" w:hAnsi="Sans Sarif"/>
+        </w:rPr>
+      </w:r>
+    </w:p>
+    <w:p>
+      <w:pPr>
+        <w:pStyle w:val="Normal"/>
+        <w:rPr>
+          <w:rFonts w:ascii="Sans Sarif" w:hAnsi="Sans Sarif"/>
+        </w:rPr>
+      </w:pPr>
+      <w:r>
+        <w:rPr>
+          <w:rFonts w:ascii="Sans Sarif" w:hAnsi="Sans Sarif"/>
+        </w:rPr>
+      </w:r>
+    </w:p>
+    <w:p>
+      <w:pPr>
+        <w:pStyle w:val="Normal"/>
+        <w:rPr>
+          <w:rFonts w:ascii="Sans Sarif" w:hAnsi="Sans Sarif"/>
+        </w:rPr>
+      </w:pPr>
+      <w:r>
+        <w:rPr>
+          <w:rFonts w:ascii="Sans Sarif" w:hAnsi="Sans Sarif"/>
+        </w:rPr>
+      </w:r>
+    </w:p>
+    <w:p>
+      <w:pPr>
+        <w:pStyle w:val="Normal"/>
+        <w:rPr>
+          <w:rFonts w:ascii="Sans Sarif" w:hAnsi="Sans Sarif"/>
+        </w:rPr>
+      </w:pPr>
+      <w:r>
+        <w:rPr>
+          <w:rFonts w:ascii="Sans Sarif" w:hAnsi="Sans Sarif"/>
+        </w:rPr>
+      </w:r>
+    </w:p>
+    <w:p>
+      <w:pPr>
+        <w:pStyle w:val="Normal"/>
+        <w:rPr>
+          <w:rFonts w:ascii="Sans Sarif" w:hAnsi="Sans Sarif"/>
+        </w:rPr>
+      </w:pPr>
+      <w:r>
+        <w:rPr>
+          <w:rFonts w:ascii="Sans Sarif" w:hAnsi="Sans Sarif"/>
+        </w:rPr>
+      </w:r>
+    </w:p>
+    <w:p>
+      <w:pPr>
+        <w:pStyle w:val="Normal"/>
+        <w:rPr>
+          <w:rFonts w:ascii="Sans Sarif" w:hAnsi="Sans Sarif"/>
+        </w:rPr>
+      </w:pPr>
+      <w:r>
+        <w:rPr>
+          <w:rFonts w:ascii="Sans Sarif" w:hAnsi="Sans Sarif"/>
+        </w:rPr>
+      </w:r>
+    </w:p>
+    <w:p>
+      <w:pPr>
+        <w:pStyle w:val="Normal"/>
+        <w:rPr>
+          <w:rFonts w:ascii="Sans Sarif" w:hAnsi="Sans Sarif"/>
+        </w:rPr>
+      </w:pPr>
+      <w:r>
+        <w:rPr>
+          <w:rFonts w:ascii="Sans Sarif" w:hAnsi="Sans Sarif"/>
+        </w:rPr>
+      </w:r>
+    </w:p>
+    <w:p>
+      <w:pPr>
+        <w:pStyle w:val="Normal"/>
+        <w:rPr>
+          <w:rFonts w:ascii="Sans Sarif" w:hAnsi="Sans Sarif"/>
+        </w:rPr>
+      </w:pPr>
+      <w:r>
+        <w:rPr>
+          <w:rFonts w:ascii="Sans Sarif" w:hAnsi="Sans Sarif"/>
+        </w:rPr>
+      </w:r>
+    </w:p>
+    <w:p>
+      <w:pPr>
+        <w:pStyle w:val="Normal"/>
+        <w:rPr>
+          <w:rFonts w:ascii="Sans Sarif" w:hAnsi="Sans Sarif"/>
+        </w:rPr>
+      </w:pPr>
+      <w:r>
+        <w:rPr>
+          <w:rFonts w:ascii="Sans Sarif" w:hAnsi="Sans Sarif"/>
+        </w:rPr>
+      </w:r>
+    </w:p>
+    <w:p>
+      <w:pPr>
+        <w:pStyle w:val="Normal"/>
+        <w:rPr>
+          <w:rFonts w:ascii="Sans Sarif" w:hAnsi="Sans Sarif"/>
+        </w:rPr>
+      </w:pPr>
+      <w:r>
+        <w:rPr>
+          <w:rFonts w:ascii="Sans Sarif" w:hAnsi="Sans Sarif"/>
+        </w:rPr>
+      </w:r>
+    </w:p>
+    <w:p>
+      <w:pPr>
+        <w:pStyle w:val="Normal"/>
+        <w:rPr>
+          <w:rFonts w:ascii="Sans Sarif" w:hAnsi="Sans Sarif"/>
+        </w:rPr>
+      </w:pPr>
+      <w:r>
+        <w:rPr>
+          <w:rFonts w:ascii="Sans Sarif" w:hAnsi="Sans Sarif"/>
+        </w:rPr>
+      </w:r>
+    </w:p>
+    <w:p>
+      <w:pPr>
+        <w:pStyle w:val="Normal"/>
+        <w:rPr>
+          <w:rFonts w:ascii="Sans Sarif" w:hAnsi="Sans Sarif"/>
+        </w:rPr>
+      </w:pPr>
+      <w:r>
+        <w:rPr>
+          <w:rFonts w:ascii="Sans Sarif" w:hAnsi="Sans Sarif"/>
+        </w:rPr>
+      </w:r>
+    </w:p>
+    <w:p>
+      <w:pPr>
+        <w:pStyle w:val="Normal"/>
+        <w:rPr>
+          <w:rFonts w:ascii="Sans Sarif" w:hAnsi="Sans Sarif"/>
+        </w:rPr>
+      </w:pPr>
+      <w:r>
+        <w:rPr>
+          <w:rFonts w:ascii="Sans Sarif" w:hAnsi="Sans Sarif"/>
+        </w:rPr>
+      </w:r>
+    </w:p>
+    <w:p>
+      <w:pPr>
+        <w:pStyle w:val="Normal"/>
+        <w:rPr>
+          <w:rFonts w:ascii="Sans Sarif" w:hAnsi="Sans Sarif"/>
+        </w:rPr>
+      </w:pPr>
+      <w:r>
+        <w:rPr>
+          <w:rFonts w:ascii="Sans Sarif" w:hAnsi="Sans Sarif"/>
+        </w:rPr>
+      </w:r>
+    </w:p>
+    <w:p>
+      <w:pPr>
+        <w:pStyle w:val="Normal"/>
+        <w:rPr>
+          <w:rFonts w:ascii="Sans Sarif" w:hAnsi="Sans Sarif"/>
+        </w:rPr>
+      </w:pPr>
+      <w:r>
+        <w:rPr>
+          <w:rFonts w:ascii="Sans Sarif" w:hAnsi="Sans Sarif"/>
+        </w:rPr>
+      </w:r>
+    </w:p>
+    <w:p>
+      <w:pPr>
+        <w:pStyle w:val="Normal"/>
+        <w:rPr>
+          <w:rFonts w:ascii="Sans Sarif" w:hAnsi="Sans Sarif"/>
+        </w:rPr>
+      </w:pPr>
+      <w:r>
+        <w:rPr>
+          <w:rFonts w:ascii="Sans Sarif" w:hAnsi="Sans Sarif"/>
+        </w:rPr>
+      </w:r>
+    </w:p>
+    <w:p>
+      <w:pPr>
+        <w:pStyle w:val="Normal"/>
+        <w:rPr>
+          <w:rFonts w:ascii="Sans Sarif" w:hAnsi="Sans Sarif"/>
+        </w:rPr>
+      </w:pPr>
+      <w:r>
+        <w:rPr>
+          <w:rFonts w:ascii="Sans Sarif" w:hAnsi="Sans Sarif"/>
+        </w:rPr>
+        <w:t>[20]</w:t>
+      </w:r>
+    </w:p>
+    <w:p>
+      <w:pPr>
+        <w:pStyle w:val="Normal"/>
+        <w:rPr/>
+      </w:pPr>
+      <w:r>
+        <w:rPr>
+          <w:rFonts w:ascii="Sans Sarif" w:hAnsi="Sans Sarif"/>
+        </w:rPr>
+        <w:t xml:space="preserve">It is actually a MS level Thesis report on Intrusion detection system. And in chapter 3 of this report , Deep Feed Forward Neural Network approach is deployed for intrusion detection with two different datasets. Two types of Network Traffic is discussed namely PCAP(Raw Packet Capture) and NetFlow </w:t>
+      </w:r>
+    </w:p>
+    <w:p>
+      <w:pPr>
+        <w:pStyle w:val="Normal"/>
+        <w:rPr>
+          <w:rFonts w:ascii="Sans Sarif" w:hAnsi="Sans Sarif"/>
+        </w:rPr>
+      </w:pPr>
+      <w:r>
+        <w:rPr>
+          <w:rFonts w:ascii="Sans Sarif" w:hAnsi="Sans Sarif"/>
+        </w:rPr>
+        <w:t xml:space="preserve">1. </w:t>
+      </w:r>
+      <w:r>
+        <w:rPr/>
+        <w:t>PCAP data contains the full TCP/IP packet data transmitted or received on a given network device.</w:t>
+      </w:r>
+    </w:p>
+    <w:p>
+      <w:pPr>
+        <w:pStyle w:val="Normal"/>
+        <w:rPr/>
+      </w:pPr>
+      <w:r>
+        <w:rPr>
+          <w:rFonts w:ascii="Sans Sarif" w:hAnsi="Sans Sarif"/>
+        </w:rPr>
+        <w:t>2. NetFlow records typically consist of source/destination IP, source/destination port, source interface, protocol, and number of bytes transmitted.</w:t>
+      </w:r>
+    </w:p>
+    <w:p>
+      <w:pPr>
+        <w:pStyle w:val="Normal"/>
+        <w:rPr/>
+      </w:pPr>
+      <w:r>
+        <w:rPr/>
+        <w:t xml:space="preserve">The machine learning algorithms used in this work utilize </w:t>
+      </w:r>
+      <w:r>
+        <w:rPr>
+          <w:u w:val="single"/>
+        </w:rPr>
+        <w:t>NetFlow</w:t>
+      </w:r>
+      <w:r>
+        <w:rPr/>
+        <w:t xml:space="preserve"> records as input.</w:t>
+      </w:r>
+    </w:p>
+    <w:p>
+      <w:pPr>
+        <w:pStyle w:val="Normal"/>
+        <w:rPr/>
+      </w:pPr>
+      <w:r>
+        <w:rPr/>
+        <w:t>(NetFlow protocol was created by cisco)</w:t>
+      </w:r>
+    </w:p>
+    <w:p>
+      <w:pPr>
+        <w:pStyle w:val="Normal"/>
+        <w:rPr/>
+      </w:pPr>
+      <w:r>
+        <w:rPr/>
+        <w:br/>
+        <w:t>Once the data is in the form of flow data, a process is performed to further clean, transform, and prepare the data for use in the deep learning algorithm.</w:t>
+      </w:r>
+    </w:p>
+    <w:p>
+      <w:pPr>
+        <w:pStyle w:val="Normal"/>
+        <w:rPr/>
+      </w:pPr>
+      <w:r>
+        <w:rPr/>
+        <w:t>Feature selection is an important step in ML so high dimensional categorical features must be converted to continuous values or floating point values to enable machine learning algorithm to be applied. There are two methods of doing this 1. One-hot encoding, 2. One-hot hashing trick.</w:t>
+      </w:r>
+    </w:p>
+    <w:p>
+      <w:pPr>
+        <w:pStyle w:val="Normal"/>
+        <w:rPr/>
+      </w:pPr>
+      <w:r>
+        <w:rPr/>
+        <w:t xml:space="preserve">Furthermore, it was found that using the </w:t>
+      </w:r>
+      <w:r>
+        <w:rPr>
+          <w:b/>
+          <w:bCs/>
+        </w:rPr>
+        <w:t>IP Address</w:t>
+      </w:r>
+      <w:r>
+        <w:rPr/>
+        <w:t xml:space="preserve"> as an embedded categorical feature enabled the best performance for the deep neural network. It is theorized that by using the embedding technique and updating the weights of the IP address representation at each epoch, the neural network forms a type of inherent memory about the IP address feature in relation to the other features and the given label.</w:t>
+        <w:br/>
+      </w:r>
+    </w:p>
+    <w:p>
+      <w:pPr>
+        <w:pStyle w:val="Normal"/>
+        <w:rPr/>
+      </w:pPr>
+      <w:r>
+        <w:rPr/>
+        <w:t>Limitation in the case study highlighted was that , as mentioned earlier that IP address was considered as an embedded categorical feature but due to DHCP, IP address could change. Hence, solution applied against this problem was using the first 3 octets of the IP address and yet the results were pleasing with this slight change as well.</w:t>
+        <w:br/>
+        <w:br/>
+        <w:t xml:space="preserve">Conclusively, after experimenting on the two datasets CIC IDS 2017 and </w:t>
+        <w:br/>
+        <w:t xml:space="preserve">ISCX IDS 2012, it was shown that the use of flow statistics generated by the CICFlowMeter, in addition to a technique of </w:t>
+      </w:r>
+      <w:r>
+        <w:rPr>
+          <w:u w:val="single"/>
+        </w:rPr>
+        <w:t>dimensionality reduction</w:t>
+      </w:r>
+      <w:r>
+        <w:rPr/>
+        <w:t xml:space="preserve"> of the categorical variables using the embedding technique, enabled the DNN’s to achieve a detection rate of 0.9993, and a false positive rate of only 0.0003.</w:t>
+      </w:r>
+    </w:p>
+    <w:p>
+      <w:pPr>
+        <w:pStyle w:val="Normal"/>
+        <w:rPr/>
+      </w:pPr>
+      <w:r>
+        <w:rPr/>
+      </w:r>
+    </w:p>
+    <w:p>
+      <w:pPr>
+        <w:pStyle w:val="Normal"/>
+        <w:rPr/>
+      </w:pPr>
+      <w:r>
+        <w:rPr/>
+        <w:t>[21]</w:t>
+      </w:r>
+    </w:p>
+    <w:p>
+      <w:pPr>
+        <w:pStyle w:val="Normal"/>
+        <w:rPr/>
+      </w:pPr>
+      <w:r>
+        <w:rPr/>
+        <w:t>The scope of this chapter of the thesis is use of ‘deep autoencoders for anomaly detection’. It evaluates on how autoencoder can be trained to detect anomalous flows based on reconstruction error and with CIC IDS 2017 dataset.</w:t>
+        <w:br/>
+        <w:br/>
+        <w:t>“An autoencoder is a type of neural network that is trained in such a way that it aims to copy its input to its output.”.</w:t>
+      </w:r>
+    </w:p>
+    <w:p>
+      <w:pPr>
+        <w:pStyle w:val="Normal"/>
+        <w:rPr/>
+      </w:pPr>
+      <w:r>
+        <w:rPr/>
+        <w:t>also for an autoencoder → No. of Input Neurons = No. of Output Neurons</w:t>
+      </w:r>
+    </w:p>
+    <w:p>
+      <w:pPr>
+        <w:pStyle w:val="Normal"/>
+        <w:rPr/>
+      </w:pPr>
+      <w:r>
+        <w:rPr/>
+        <w:t xml:space="preserve">The ability for the autoencoder to be used as an anomaly detection mechanism is demonstrated when training only on the benign traffic flows. So when it receives malicious flow as input, the DNN finds it difficult to reconstruct the malicious traffic flow hence rising the reconstruction error. </w:t>
+        <w:br/>
+      </w:r>
+    </w:p>
+    <w:p>
+      <w:pPr>
+        <w:pStyle w:val="Normal"/>
+        <w:rPr/>
+      </w:pPr>
+      <w:r>
+        <w:rPr/>
+        <w:t>The ability for the autoencoder to be used as an anomaly detection mechanism is demonstrated when training only on the benign traffic flows.</w:t>
+      </w:r>
+    </w:p>
+    <w:p>
+      <w:pPr>
+        <w:pStyle w:val="Normal"/>
+        <w:rPr/>
+      </w:pPr>
+      <w:r>
+        <w:rPr/>
+        <w:t>The limitations here are that there must be data existing that is known to be normal or benign. It is important to note that not all anomalous flows indicate malicious flows. Infact, these are just flows that have an inherently different structure than the benign flows that the neural network was trained on</w:t>
+      </w:r>
+    </w:p>
+    <w:p>
+      <w:pPr>
+        <w:pStyle w:val="Normal"/>
+        <w:rPr/>
+      </w:pPr>
+      <w:r>
+        <w:rPr/>
+      </w:r>
+    </w:p>
+    <w:p>
+      <w:pPr>
+        <w:pStyle w:val="Normal"/>
+        <w:rPr/>
+      </w:pPr>
+      <w:r>
+        <w:rPr/>
+      </w:r>
+    </w:p>
+    <w:p>
+      <w:pPr>
+        <w:pStyle w:val="Normal"/>
+        <w:rPr>
+          <w:rFonts w:ascii="Sans Sarif" w:hAnsi="Sans Sarif" w:cs="Times New Roman"/>
+          <w:b/>
+          <w:b/>
+          <w:sz w:val="40"/>
+          <w:szCs w:val="40"/>
+        </w:rPr>
+      </w:pPr>
+      <w:r>
+        <w:rPr>
+          <w:rFonts w:cs="Times New Roman" w:ascii="Sans Sarif" w:hAnsi="Sans Sarif"/>
+          <w:b/>
+          <w:sz w:val="40"/>
+          <w:szCs w:val="40"/>
+        </w:rPr>
+      </w:r>
+    </w:p>
+    <w:p>
+      <w:pPr>
+        <w:pStyle w:val="Normal"/>
+        <w:rPr>
+          <w:rFonts w:ascii="Sans Sarif" w:hAnsi="Sans Sarif" w:cs="Times New Roman"/>
+          <w:b/>
+          <w:b/>
+          <w:sz w:val="40"/>
+          <w:szCs w:val="40"/>
+        </w:rPr>
+      </w:pPr>
+      <w:r>
+        <w:rPr>
+          <w:rFonts w:cs="Times New Roman" w:ascii="Sans Sarif" w:hAnsi="Sans Sarif"/>
+          <w:b/>
+          <w:sz w:val="40"/>
+          <w:szCs w:val="40"/>
+        </w:rPr>
+      </w:r>
+    </w:p>
+    <w:p>
+      <w:pPr>
+        <w:pStyle w:val="Normal"/>
+        <w:rPr>
+          <w:rFonts w:ascii="Sans Sarif" w:hAnsi="Sans Sarif" w:cs="Times New Roman"/>
+          <w:b/>
+          <w:b/>
+          <w:sz w:val="40"/>
+          <w:szCs w:val="40"/>
+        </w:rPr>
+      </w:pPr>
+      <w:r>
+        <w:rPr>
+          <w:rFonts w:cs="Times New Roman" w:ascii="Sans Sarif" w:hAnsi="Sans Sarif"/>
+          <w:b/>
+          <w:sz w:val="40"/>
+          <w:szCs w:val="40"/>
+        </w:rPr>
+      </w:r>
+    </w:p>
+    <w:p>
+      <w:pPr>
+        <w:pStyle w:val="Normal"/>
+        <w:rPr>
+          <w:rFonts w:ascii="Sans Sarif" w:hAnsi="Sans Sarif" w:cs="Times New Roman"/>
+          <w:b/>
+          <w:b/>
+          <w:sz w:val="40"/>
+          <w:szCs w:val="40"/>
+        </w:rPr>
+      </w:pPr>
+      <w:r>
+        <w:rPr>
+          <w:rFonts w:cs="Times New Roman" w:ascii="Sans Sarif" w:hAnsi="Sans Sarif"/>
+          <w:b/>
+          <w:sz w:val="40"/>
+          <w:szCs w:val="40"/>
+        </w:rPr>
+      </w:r>
+    </w:p>
+    <w:p>
+      <w:pPr>
+        <w:pStyle w:val="Normal"/>
+        <w:rPr>
+          <w:rFonts w:ascii="Sans Sarif" w:hAnsi="Sans Sarif" w:cs="Times New Roman"/>
+          <w:b/>
+          <w:b/>
+          <w:sz w:val="40"/>
+          <w:szCs w:val="40"/>
+        </w:rPr>
+      </w:pPr>
+      <w:r>
+        <w:rPr>
+          <w:rFonts w:cs="Times New Roman" w:ascii="Sans Sarif" w:hAnsi="Sans Sarif"/>
+          <w:b/>
+          <w:sz w:val="40"/>
+          <w:szCs w:val="40"/>
+        </w:rPr>
+      </w:r>
+    </w:p>
+    <w:p>
+      <w:pPr>
+        <w:pStyle w:val="Normal"/>
+        <w:rPr>
+          <w:rFonts w:ascii="Sans Sarif" w:hAnsi="Sans Sarif" w:cs="Times New Roman"/>
+          <w:b/>
+          <w:b/>
+          <w:sz w:val="40"/>
+          <w:szCs w:val="40"/>
+        </w:rPr>
+      </w:pPr>
+      <w:r>
+        <w:rPr>
+          <w:rFonts w:cs="Times New Roman" w:ascii="Sans Sarif" w:hAnsi="Sans Sarif"/>
+          <w:b/>
+          <w:sz w:val="40"/>
+          <w:szCs w:val="40"/>
+        </w:rPr>
+      </w:r>
+    </w:p>
+    <w:p>
+      <w:pPr>
+        <w:pStyle w:val="Normal"/>
+        <w:rPr>
+          <w:rFonts w:ascii="Sans Sarif" w:hAnsi="Sans Sarif" w:cs="Times New Roman"/>
+          <w:b/>
+          <w:b/>
+          <w:sz w:val="40"/>
+          <w:szCs w:val="40"/>
+        </w:rPr>
+      </w:pPr>
+      <w:r>
+        <w:rPr>
+          <w:rFonts w:cs="Times New Roman" w:ascii="Sans Sarif" w:hAnsi="Sans Sarif"/>
+          <w:b/>
+          <w:sz w:val="40"/>
+          <w:szCs w:val="40"/>
+        </w:rPr>
+      </w:r>
+    </w:p>
+    <w:p>
+      <w:pPr>
+        <w:pStyle w:val="Normal"/>
+        <w:rPr>
+          <w:rFonts w:ascii="Sans Sarif" w:hAnsi="Sans Sarif" w:cs="Times New Roman"/>
+          <w:b/>
+          <w:b/>
+          <w:sz w:val="40"/>
+          <w:szCs w:val="40"/>
+        </w:rPr>
+      </w:pPr>
+      <w:r>
+        <w:rPr>
+          <w:rFonts w:cs="Times New Roman" w:ascii="Sans Sarif" w:hAnsi="Sans Sarif"/>
+          <w:b/>
+          <w:sz w:val="40"/>
+          <w:szCs w:val="40"/>
+        </w:rPr>
+      </w:r>
+    </w:p>
+    <w:p>
+      <w:pPr>
+        <w:pStyle w:val="Normal"/>
+        <w:rPr>
+          <w:rFonts w:ascii="Sans Sarif" w:hAnsi="Sans Sarif" w:cs="Times New Roman"/>
+          <w:b/>
+          <w:b/>
+          <w:sz w:val="40"/>
+          <w:szCs w:val="40"/>
+        </w:rPr>
+      </w:pPr>
+      <w:r>
+        <w:rPr>
+          <w:rFonts w:cs="Times New Roman" w:ascii="Sans Sarif" w:hAnsi="Sans Sarif"/>
+          <w:b/>
+          <w:sz w:val="40"/>
+          <w:szCs w:val="40"/>
+        </w:rPr>
+      </w:r>
+    </w:p>
+    <w:p>
+      <w:pPr>
+        <w:pStyle w:val="Normal"/>
+        <w:rPr>
+          <w:rFonts w:ascii="Sans Sarif" w:hAnsi="Sans Sarif" w:cs="Times New Roman"/>
+          <w:b/>
+          <w:b/>
+          <w:sz w:val="40"/>
+          <w:szCs w:val="40"/>
+        </w:rPr>
+      </w:pPr>
+      <w:r>
+        <w:rPr>
+          <w:rFonts w:cs="Times New Roman" w:ascii="Sans Sarif" w:hAnsi="Sans Sarif"/>
+          <w:b/>
+          <w:sz w:val="40"/>
+          <w:szCs w:val="40"/>
+        </w:rPr>
+      </w:r>
+    </w:p>
+    <w:p>
+      <w:pPr>
+        <w:pStyle w:val="Normal"/>
+        <w:rPr>
+          <w:rFonts w:ascii="Sans Sarif" w:hAnsi="Sans Sarif" w:cs="Times New Roman"/>
+          <w:b/>
+          <w:b/>
+          <w:sz w:val="40"/>
+          <w:szCs w:val="40"/>
+        </w:rPr>
+      </w:pPr>
+      <w:r>
+        <w:rPr>
+          <w:rFonts w:cs="Times New Roman" w:ascii="Sans Sarif" w:hAnsi="Sans Sarif"/>
+          <w:b/>
+          <w:sz w:val="40"/>
+          <w:szCs w:val="40"/>
+        </w:rPr>
+      </w:r>
+    </w:p>
+    <w:p>
+      <w:pPr>
+        <w:pStyle w:val="Normal"/>
+        <w:rPr>
+          <w:rFonts w:ascii="Sans Sarif" w:hAnsi="Sans Sarif" w:cs="Times New Roman"/>
+          <w:b/>
+          <w:b/>
+          <w:sz w:val="40"/>
+          <w:szCs w:val="40"/>
+        </w:rPr>
+      </w:pPr>
+      <w:r>
+        <w:rPr>
+          <w:rFonts w:cs="Times New Roman" w:ascii="Sans Sarif" w:hAnsi="Sans Sarif"/>
+          <w:b/>
+          <w:sz w:val="40"/>
+          <w:szCs w:val="40"/>
+        </w:rPr>
+      </w:r>
+    </w:p>
+    <w:p>
+      <w:pPr>
+        <w:pStyle w:val="Normal"/>
+        <w:rPr>
+          <w:rFonts w:ascii="Sans Sarif" w:hAnsi="Sans Sarif" w:cs="Times New Roman"/>
+          <w:b/>
+          <w:b/>
+          <w:sz w:val="40"/>
+          <w:szCs w:val="40"/>
+        </w:rPr>
+      </w:pPr>
+      <w:r>
+        <w:rPr>
+          <w:rFonts w:cs="Times New Roman" w:ascii="Sans Sarif" w:hAnsi="Sans Sarif"/>
+          <w:b/>
+          <w:sz w:val="40"/>
+          <w:szCs w:val="40"/>
+        </w:rPr>
+      </w:r>
+    </w:p>
+    <w:p>
+      <w:pPr>
+        <w:pStyle w:val="Normal"/>
+        <w:rPr>
+          <w:rFonts w:ascii="Sans Sarif" w:hAnsi="Sans Sarif" w:cs="Times New Roman"/>
+          <w:b/>
+          <w:b/>
+          <w:sz w:val="40"/>
+          <w:szCs w:val="40"/>
+        </w:rPr>
+      </w:pPr>
+      <w:r>
+        <w:rPr>
+          <w:rFonts w:cs="Times New Roman" w:ascii="Sans Sarif" w:hAnsi="Sans Sarif"/>
+          <w:b/>
+          <w:sz w:val="40"/>
+          <w:szCs w:val="40"/>
+        </w:rPr>
+      </w:r>
+    </w:p>
+    <w:p>
+      <w:pPr>
+        <w:pStyle w:val="Normal"/>
+        <w:rPr>
+          <w:rFonts w:ascii="Sans Sarif" w:hAnsi="Sans Sarif" w:cs="Times New Roman"/>
+          <w:b/>
+          <w:b/>
+          <w:sz w:val="40"/>
+          <w:szCs w:val="40"/>
+        </w:rPr>
+      </w:pPr>
+      <w:r>
+        <w:rPr>
+          <w:rFonts w:cs="Times New Roman" w:ascii="Sans Sarif" w:hAnsi="Sans Sarif"/>
+          <w:b/>
+          <w:sz w:val="40"/>
+          <w:szCs w:val="40"/>
+        </w:rPr>
+      </w:r>
+    </w:p>
+    <w:p>
+      <w:pPr>
+        <w:pStyle w:val="Normal"/>
+        <w:rPr>
+          <w:rFonts w:ascii="Sans Sarif" w:hAnsi="Sans Sarif" w:cs="Times New Roman"/>
+          <w:b/>
+          <w:b/>
+          <w:sz w:val="40"/>
+          <w:szCs w:val="40"/>
+        </w:rPr>
+      </w:pPr>
+      <w:r>
+        <w:rPr>
+          <w:rFonts w:cs="Times New Roman" w:ascii="Sans Sarif" w:hAnsi="Sans Sarif"/>
+          <w:b/>
+          <w:sz w:val="40"/>
+          <w:szCs w:val="40"/>
+        </w:rPr>
+      </w:r>
+    </w:p>
+    <w:p>
+      <w:pPr>
+        <w:pStyle w:val="Normal"/>
+        <w:rPr>
+          <w:rFonts w:ascii="Sans Sarif" w:hAnsi="Sans Sarif" w:cs="Times New Roman"/>
+          <w:b/>
+          <w:b/>
+          <w:sz w:val="40"/>
+          <w:szCs w:val="40"/>
+        </w:rPr>
+      </w:pPr>
+      <w:r>
+        <w:rPr>
+          <w:rFonts w:cs="Times New Roman" w:ascii="Sans Sarif" w:hAnsi="Sans Sarif"/>
+          <w:b/>
+          <w:sz w:val="40"/>
+          <w:szCs w:val="40"/>
         </w:rPr>
       </w:r>
     </w:p>
@@ -3401,19 +4151,115 @@
           <w:color w:val="000000"/>
           <w:u w:val="none"/>
         </w:rPr>
-        <w:t xml:space="preserve">[16] </w:t>
+        <w:t>[16] https://ieeexplore.ieee.org/abstract/document/8449272</w:t>
+      </w:r>
+    </w:p>
+    <w:p>
+      <w:pPr>
+        <w:pStyle w:val="Normal"/>
+        <w:spacing w:before="0" w:after="200"/>
+        <w:rPr/>
+      </w:pPr>
+      <w:r>
+        <w:rPr>
+          <w:rStyle w:val="InternetLink"/>
+          <w:rFonts w:ascii="Sans Sarif" w:hAnsi="Sans Sarif"/>
+          <w:color w:val="000000"/>
+          <w:u w:val="none"/>
+        </w:rPr>
+        <w:t xml:space="preserve">[17] </w:t>
+      </w:r>
+      <w:r>
+        <w:fldChar w:fldCharType="begin"/>
+      </w:r>
+      <w:r>
+        <w:rPr>
+          <w:rStyle w:val="InternetLink"/>
+          <w:rFonts w:ascii="Sans Sarif" w:hAnsi="Sans Sarif"/>
+        </w:rPr>
+        <w:instrText> HYPERLINK "https://file.scirp.org/Html/1-7800544_88945.htm" \l "txtF3"</w:instrText>
+      </w:r>
+      <w:r>
+        <w:rPr>
+          <w:rStyle w:val="InternetLink"/>
+          <w:rFonts w:ascii="Sans Sarif" w:hAnsi="Sans Sarif"/>
+        </w:rPr>
+        <w:fldChar w:fldCharType="separate"/>
+      </w:r>
+      <w:r>
+        <w:rPr>
+          <w:rStyle w:val="InternetLink"/>
+          <w:rFonts w:ascii="Sans Sarif" w:hAnsi="Sans Sarif"/>
+        </w:rPr>
+        <w:t>https://file.scirp.org/Html/1-7800544_88945.htm#txtF3</w:t>
+      </w:r>
+      <w:r>
+        <w:rPr>
+          <w:rStyle w:val="InternetLink"/>
+          <w:rFonts w:ascii="Sans Sarif" w:hAnsi="Sans Sarif"/>
+        </w:rPr>
+        <w:fldChar w:fldCharType="end"/>
+      </w:r>
+    </w:p>
+    <w:p>
+      <w:pPr>
+        <w:pStyle w:val="Normal"/>
+        <w:spacing w:before="0" w:after="200"/>
+        <w:rPr/>
+      </w:pPr>
+      <w:r>
+        <w:rPr>
+          <w:rStyle w:val="InternetLink"/>
+          <w:rFonts w:ascii="Sans Sarif" w:hAnsi="Sans Sarif"/>
+          <w:color w:val="000000"/>
+          <w:u w:val="none"/>
+        </w:rPr>
+        <w:t>[18] https://arxiv.org/abs/1803.10769</w:t>
+      </w:r>
+    </w:p>
+    <w:p>
+      <w:pPr>
+        <w:pStyle w:val="Normal"/>
+        <w:spacing w:before="0" w:after="200"/>
+        <w:rPr/>
+      </w:pPr>
+      <w:r>
+        <w:rPr/>
+        <w:t xml:space="preserve">[19] </w:t>
+      </w:r>
+      <w:hyperlink r:id="rId14">
+        <w:bookmarkStart w:id="5" w:name="__DdeLink__378_1596554751"/>
+        <w:r>
+          <w:rPr>
+            <w:rStyle w:val="InternetLink"/>
+          </w:rPr>
+          <w:t>https://www.mdpi.com/1424-8220/19/9/1977/htm</w:t>
+        </w:r>
+      </w:hyperlink>
+      <w:bookmarkEnd w:id="5"/>
+    </w:p>
+    <w:p>
+      <w:pPr>
+        <w:pStyle w:val="Normal"/>
+        <w:spacing w:before="0" w:after="200"/>
+        <w:rPr/>
+      </w:pPr>
+      <w:r>
+        <w:rPr/>
+        <w:t xml:space="preserve">[20] </w:t>
       </w:r>
       <w:hyperlink r:id="rId15">
         <w:r>
           <w:rPr>
             <w:rStyle w:val="InternetLink"/>
-            <w:rFonts w:ascii="Sans Sarif" w:hAnsi="Sans Sarif"/>
-            <w:color w:val="000000"/>
-            <w:u w:val="none"/>
           </w:rPr>
-          <w:t>https://ieeexplore.ieee.org/abstract/document/8449272</w:t>
+          <w:t>http://www.cs.utsa.edu/~shxu/socs/Gabe-MS-Thesis.pdf</w:t>
         </w:r>
       </w:hyperlink>
+      <w:r>
+        <w:rPr/>
+        <w:t xml:space="preserve"> chapter 3</w:t>
+      </w:r>
     </w:p>
     <w:p>
       <w:pPr>
@@ -3422,44 +4268,20 @@
         <w:rPr/>
       </w:pPr>
       <w:r>
-        <w:rPr>
-          <w:rStyle w:val="InternetLink"/>
-          <w:rFonts w:ascii="Sans Sarif" w:hAnsi="Sans Sarif"/>
-          <w:color w:val="000000"/>
-          <w:u w:val="none"/>
-        </w:rPr>
-        <w:t xml:space="preserve">[17] </w:t>
-      </w:r>
-      <w:r>
-        <w:fldChar w:fldCharType="begin"/>
-      </w:r>
-      <w:r>
-        <w:rPr>
-          <w:rStyle w:val="InternetLink"/>
-          <w:rFonts w:ascii="Sans Sarif" w:hAnsi="Sans Sarif"/>
-        </w:rPr>
-        <w:instrText> HYPERLINK "https://file.scirp.org/Html/1-7800544_88945.htm" \l "txtF3"</w:instrText>
-      </w:r>
-      <w:r>
-        <w:rPr>
-          <w:rStyle w:val="InternetLink"/>
-          <w:rFonts w:ascii="Sans Sarif" w:hAnsi="Sans Sarif"/>
-        </w:rPr>
-        <w:fldChar w:fldCharType="separate"/>
-      </w:r>
-      <w:r>
-        <w:rPr>
-          <w:rStyle w:val="InternetLink"/>
-          <w:rFonts w:ascii="Sans Sarif" w:hAnsi="Sans Sarif"/>
-        </w:rPr>
-        <w:t>https://file.scirp.org/Html/1-7800544_88945.htm#txtF3</w:t>
-      </w:r>
-      <w:r>
-        <w:rPr>
-          <w:rStyle w:val="InternetLink"/>
-          <w:rFonts w:ascii="Sans Sarif" w:hAnsi="Sans Sarif"/>
-        </w:rPr>
-        <w:fldChar w:fldCharType="end"/>
+        <w:rPr/>
+        <w:t xml:space="preserve">[21] </w:t>
+      </w:r>
+      <w:hyperlink r:id="rId16">
+        <w:r>
+          <w:rPr>
+            <w:rStyle w:val="InternetLink"/>
+          </w:rPr>
+          <w:t>http://www.cs.utsa.edu/~shxu/socs/Gabe-MS-Thesis.pdf</w:t>
+        </w:r>
+      </w:hyperlink>
+      <w:r>
+        <w:rPr/>
+        <w:t xml:space="preserve"> chapter 4</w:t>
       </w:r>
     </w:p>
     <w:p>
@@ -3469,31 +4291,8 @@
         <w:rPr/>
       </w:pPr>
       <w:r>
-        <w:rPr>
-          <w:rStyle w:val="InternetLink"/>
-          <w:rFonts w:ascii="Sans Sarif" w:hAnsi="Sans Sarif"/>
-          <w:color w:val="000000"/>
-          <w:u w:val="none"/>
-        </w:rPr>
-        <w:t>[1</w:t>
-      </w:r>
-      <w:r>
-        <w:rPr>
-          <w:rStyle w:val="InternetLink"/>
-          <w:rFonts w:ascii="Sans Sarif" w:hAnsi="Sans Sarif"/>
-          <w:color w:val="000000"/>
-          <w:u w:val="none"/>
-        </w:rPr>
-        <w:t>8</w:t>
-      </w:r>
-      <w:r>
-        <w:rPr>
-          <w:rStyle w:val="InternetLink"/>
-          <w:rFonts w:ascii="Sans Sarif" w:hAnsi="Sans Sarif"/>
-          <w:color w:val="000000"/>
-          <w:u w:val="none"/>
-        </w:rPr>
-        <w:t>] https://arxiv.org/abs/1803.10769</w:t>
+        <w:rPr/>
+        <w:t xml:space="preserve">[22] </w:t>
       </w:r>
     </w:p>
     <w:p>
@@ -3539,7 +4338,7 @@
     <w:qFormat/>
     <w:pPr>
       <w:widowControl/>
-      <w:overflowPunct w:val="false"/>
+      <w:overflowPunct w:val="true"/>
       <w:bidi w:val="0"/>
       <w:spacing w:lineRule="auto" w:line="276" w:before="0" w:after="200"/>
       <w:jc w:val="left"/>
@@ -3677,6 +4476,78 @@
       <w:u w:val="none"/>
     </w:rPr>
   </w:style>
+  <w:style w:type="character" w:styleId="ListLabel17">
+    <w:name w:val="ListLabel 17"/>
+    <w:qFormat/>
+    <w:rPr>
+      <w:rFonts w:ascii="Sans Sarif" w:hAnsi="Sans Sarif"/>
+    </w:rPr>
+  </w:style>
+  <w:style w:type="character" w:styleId="ListLabel18">
+    <w:name w:val="ListLabel 18"/>
+    <w:qFormat/>
+    <w:rPr>
+      <w:rFonts w:ascii="Sans Sarif" w:hAnsi="Sans Sarif"/>
+      <w:color w:val="0000FF"/>
+      <w:u w:val="single"/>
+    </w:rPr>
+  </w:style>
+  <w:style w:type="character" w:styleId="ListLabel19">
+    <w:name w:val="ListLabel 19"/>
+    <w:qFormat/>
+    <w:rPr>
+      <w:rFonts w:ascii="Sans Sarif" w:hAnsi="Sans Sarif"/>
+      <w:color w:val="000000"/>
+      <w:u w:val="none"/>
+    </w:rPr>
+  </w:style>
+  <w:style w:type="character" w:styleId="ListLabel20">
+    <w:name w:val="ListLabel 20"/>
+    <w:qFormat/>
+    <w:rPr>
+      <w:rFonts w:ascii="Sans Sarif" w:hAnsi="Sans Sarif"/>
+    </w:rPr>
+  </w:style>
+  <w:style w:type="character" w:styleId="ListLabel21">
+    <w:name w:val="ListLabel 21"/>
+    <w:qFormat/>
+    <w:rPr>
+      <w:rFonts w:ascii="Sans Sarif" w:hAnsi="Sans Sarif"/>
+      <w:color w:val="0000FF"/>
+      <w:u w:val="single"/>
+    </w:rPr>
+  </w:style>
+  <w:style w:type="character" w:styleId="ListLabel22">
+    <w:name w:val="ListLabel 22"/>
+    <w:qFormat/>
+    <w:rPr/>
+  </w:style>
+  <w:style w:type="character" w:styleId="ListLabel23">
+    <w:name w:val="ListLabel 23"/>
+    <w:qFormat/>
+    <w:rPr/>
+  </w:style>
+  <w:style w:type="character" w:styleId="ListLabel24">
+    <w:name w:val="ListLabel 24"/>
+    <w:qFormat/>
+    <w:rPr>
+      <w:rFonts w:ascii="Sans Sarif" w:hAnsi="Sans Sarif"/>
+    </w:rPr>
+  </w:style>
+  <w:style w:type="character" w:styleId="ListLabel25">
+    <w:name w:val="ListLabel 25"/>
+    <w:qFormat/>
+    <w:rPr>
+      <w:rFonts w:ascii="Sans Sarif" w:hAnsi="Sans Sarif"/>
+      <w:color w:val="0000FF"/>
+      <w:u w:val="single"/>
+    </w:rPr>
+  </w:style>
+  <w:style w:type="character" w:styleId="ListLabel26">
+    <w:name w:val="ListLabel 26"/>
+    <w:qFormat/>
+    <w:rPr/>
+  </w:style>
   <w:style w:type="paragraph" w:styleId="Heading">
     <w:name w:val="Heading"/>
     <w:basedOn w:val="Normal"/>

--- a/Nids_2019 (2).docx
+++ b/Nids_2019 (2).docx
@@ -2095,10 +2095,10 @@
         </w:rPr>
         <w:t>How RNN is different to Simple FFN is that it can remember the information processed at time</w:t>
       </w:r>
-      <w:bookmarkStart w:id="0" w:name="MathJax-Element-1-Frame"/>
-      <w:bookmarkStart w:id="1" w:name="MathJax-Span-1"/>
-      <w:bookmarkStart w:id="2" w:name="MathJax-Span-2"/>
-      <w:bookmarkStart w:id="3" w:name="MathJax-Span-3"/>
+      <w:bookmarkStart w:id="0" w:name="MathJax-Span-3"/>
+      <w:bookmarkStart w:id="1" w:name="MathJax-Span-2"/>
+      <w:bookmarkStart w:id="2" w:name="MathJax-Span-1"/>
+      <w:bookmarkStart w:id="3" w:name="MathJax-Element-1-Frame"/>
       <w:bookmarkEnd w:id="0"/>
       <w:bookmarkEnd w:id="1"/>
       <w:bookmarkEnd w:id="2"/>
@@ -2801,54 +2801,330 @@
     <w:p>
       <w:pPr>
         <w:pStyle w:val="Normal"/>
-        <w:rPr>
-          <w:rFonts w:ascii="Sans Sarif" w:hAnsi="Sans Sarif"/>
-        </w:rPr>
+        <w:rPr/>
       </w:pPr>
       <w:r>
         <w:rPr>
           <w:rFonts w:ascii="Sans Sarif" w:hAnsi="Sans Sarif"/>
         </w:rPr>
         <w:t>[19]</w:t>
-      </w:r>
-    </w:p>
-    <w:p>
-      <w:pPr>
-        <w:pStyle w:val="Normal"/>
-        <w:rPr>
-          <w:rFonts w:ascii="Sans Sarif" w:hAnsi="Sans Sarif"/>
-        </w:rPr>
-      </w:pPr>
-      <w:r>
-        <w:rPr>
-          <w:rFonts w:ascii="Sans Sarif" w:hAnsi="Sans Sarif"/>
-        </w:rPr>
-      </w:r>
-    </w:p>
-    <w:p>
-      <w:pPr>
-        <w:pStyle w:val="Normal"/>
-        <w:rPr>
-          <w:rFonts w:ascii="Sans Sarif" w:hAnsi="Sans Sarif"/>
-        </w:rPr>
-      </w:pPr>
-      <w:r>
-        <w:rPr>
-          <w:rFonts w:ascii="Sans Sarif" w:hAnsi="Sans Sarif"/>
-        </w:rPr>
-      </w:r>
-    </w:p>
-    <w:p>
-      <w:pPr>
-        <w:pStyle w:val="Normal"/>
-        <w:rPr>
-          <w:rFonts w:ascii="Sans Sarif" w:hAnsi="Sans Sarif"/>
-        </w:rPr>
-      </w:pPr>
-      <w:r>
-        <w:rPr>
-          <w:rFonts w:ascii="Sans Sarif" w:hAnsi="Sans Sarif"/>
-        </w:rPr>
+        <w:br/>
+      </w:r>
+      <w:r>
+        <w:rPr>
+          <w:rFonts w:ascii="Arial;Arial;Helvetica;sans-serif" w:hAnsi="Arial;Arial;Helvetica;sans-serif"/>
+          <w:b w:val="false"/>
+          <w:i w:val="false"/>
+          <w:caps w:val="false"/>
+          <w:smallCaps w:val="false"/>
+          <w:color w:val="222222"/>
+          <w:spacing w:val="0"/>
+          <w:sz w:val="24"/>
+        </w:rPr>
+        <w:t xml:space="preserve">In this article, Integrated Intrusion-Detection (IID) system </w:t>
+      </w:r>
+      <w:r>
+        <w:rPr>
+          <w:rFonts w:ascii="Arial;Arial;Helvetica;sans-serif" w:hAnsi="Arial;Arial;Helvetica;sans-serif"/>
+          <w:b w:val="false"/>
+          <w:i w:val="false"/>
+          <w:caps w:val="false"/>
+          <w:smallCaps w:val="false"/>
+          <w:color w:val="222222"/>
+          <w:spacing w:val="0"/>
+          <w:sz w:val="24"/>
+        </w:rPr>
+        <w:t>has been presented</w:t>
+      </w:r>
+      <w:r>
+        <w:rPr>
+          <w:rFonts w:ascii="Arial;Arial;Helvetica;sans-serif" w:hAnsi="Arial;Arial;Helvetica;sans-serif"/>
+          <w:b w:val="false"/>
+          <w:i w:val="false"/>
+          <w:caps w:val="false"/>
+          <w:smallCaps w:val="false"/>
+          <w:color w:val="222222"/>
+          <w:spacing w:val="0"/>
+          <w:sz w:val="24"/>
+        </w:rPr>
+        <w:t xml:space="preserve"> that works independent of IoT protocols and network structure, and requires no prior knowledge of security threats.</w:t>
+      </w:r>
+    </w:p>
+    <w:p>
+      <w:pPr>
+        <w:pStyle w:val="Normal"/>
+        <w:widowControl/>
+        <w:ind w:left="0" w:right="0" w:hanging="0"/>
+        <w:rPr/>
+      </w:pPr>
+      <w:r>
+        <w:rPr>
+          <w:rFonts w:ascii="Arial;Arial;Helvetica;sans-serif" w:hAnsi="Arial;Arial;Helvetica;sans-serif"/>
+          <w:b w:val="false"/>
+          <w:i w:val="false"/>
+          <w:caps w:val="false"/>
+          <w:smallCaps w:val="false"/>
+          <w:color w:val="222222"/>
+          <w:spacing w:val="0"/>
+          <w:sz w:val="24"/>
+        </w:rPr>
+        <w:t xml:space="preserve">Feature extraction is an important part of deep learning. Behavioral categorization allows classification of benign and malicious attacks. Only one message or feature is not enough to determine the behavior or nature of communication infact both qualitative and quantitative features are required to determine the behavior, and for that purpose </w:t>
+      </w:r>
+      <w:r>
+        <w:rPr>
+          <w:rFonts w:ascii="Arial;Arial;Helvetica;sans-serif" w:hAnsi="Arial;Arial;Helvetica;sans-serif"/>
+          <w:b w:val="false"/>
+          <w:i w:val="false"/>
+          <w:caps w:val="false"/>
+          <w:smallCaps w:val="false"/>
+          <w:color w:val="222222"/>
+          <w:spacing w:val="0"/>
+          <w:sz w:val="24"/>
+        </w:rPr>
+        <w:t xml:space="preserve">the proposed IDS thus gathers </w:t>
+      </w:r>
+      <w:r>
+        <w:rPr>
+          <w:rFonts w:ascii="Arial;Arial;Helvetica;sans-serif" w:hAnsi="Arial;Arial;Helvetica;sans-serif"/>
+          <w:b w:val="false"/>
+          <w:i w:val="false"/>
+          <w:caps w:val="false"/>
+          <w:smallCaps w:val="false"/>
+          <w:color w:val="222222"/>
+          <w:spacing w:val="0"/>
+          <w:sz w:val="24"/>
+        </w:rPr>
+        <w:t>following</w:t>
+      </w:r>
+      <w:r>
+        <w:rPr>
+          <w:rFonts w:ascii="Arial;Arial;Helvetica;sans-serif" w:hAnsi="Arial;Arial;Helvetica;sans-serif"/>
+          <w:b w:val="false"/>
+          <w:i w:val="false"/>
+          <w:caps w:val="false"/>
+          <w:smallCaps w:val="false"/>
+          <w:color w:val="222222"/>
+          <w:spacing w:val="0"/>
+          <w:sz w:val="24"/>
+        </w:rPr>
+        <w:t xml:space="preserve"> features such as transmission-rate, reception-rate, transmission-to-reception ratio, duration, transmission mode, source-IP, destination-IP, and the data-value information from the network traffic.</w:t>
+        <w:br/>
+      </w:r>
+      <w:r>
+        <w:rPr>
+          <w:rFonts w:ascii="Arial;Arial;Helvetica;sans-serif" w:hAnsi="Arial;Arial;Helvetica;sans-serif"/>
+          <w:b w:val="false"/>
+          <w:i w:val="false"/>
+          <w:caps w:val="false"/>
+          <w:smallCaps w:val="false"/>
+          <w:color w:val="222222"/>
+          <w:spacing w:val="0"/>
+          <w:sz w:val="24"/>
+        </w:rPr>
+        <w:t xml:space="preserve">Moreover, system caches these features and generates meta-features by </w:t>
+      </w:r>
+      <w:r>
+        <w:rPr>
+          <w:rFonts w:ascii="Arial;Arial;Helvetica;sans-serif" w:hAnsi="Arial;Arial;Helvetica;sans-serif"/>
+          <w:b w:val="false"/>
+          <w:i w:val="false"/>
+          <w:caps w:val="false"/>
+          <w:smallCaps w:val="false"/>
+          <w:color w:val="222222"/>
+          <w:spacing w:val="0"/>
+          <w:sz w:val="24"/>
+          <w:u w:val="single"/>
+        </w:rPr>
+        <w:t>preprocessing</w:t>
+      </w:r>
+      <w:r>
+        <w:rPr>
+          <w:rFonts w:ascii="Arial;Arial;Helvetica;sans-serif" w:hAnsi="Arial;Arial;Helvetica;sans-serif"/>
+          <w:b w:val="false"/>
+          <w:i w:val="false"/>
+          <w:caps w:val="false"/>
+          <w:smallCaps w:val="false"/>
+          <w:color w:val="222222"/>
+          <w:spacing w:val="0"/>
+          <w:sz w:val="24"/>
+        </w:rPr>
+        <w:t xml:space="preserve"> the data. </w:t>
+      </w:r>
+    </w:p>
+    <w:p>
+      <w:pPr>
+        <w:pStyle w:val="Normal"/>
+        <w:widowControl/>
+        <w:ind w:left="0" w:right="0" w:hanging="0"/>
+        <w:rPr/>
+      </w:pPr>
+      <w:r>
+        <w:rPr>
+          <w:rFonts w:ascii="Arial;Arial;Helvetica;sans-serif" w:hAnsi="Arial;Arial;Helvetica;sans-serif"/>
+          <w:b w:val="false"/>
+          <w:i w:val="false"/>
+          <w:caps w:val="false"/>
+          <w:smallCaps w:val="false"/>
+          <w:color w:val="222222"/>
+          <w:spacing w:val="0"/>
+          <w:sz w:val="24"/>
+        </w:rPr>
+        <w:t xml:space="preserve">DNN can be created from a model pre-trained using unsupervised learning which is very fast as compared to supervised learning.The pre-trained layers of Deep Belief Net (DBN) model is used to create a DNN model. DBN is built up with binary-classification layer and label information layer to transform into a DNN. </w:t>
+        <w:br/>
+        <w:t>Weights are adjusted using gradient descent algorithm.</w:t>
+      </w:r>
+    </w:p>
+    <w:p>
+      <w:pPr>
+        <w:pStyle w:val="Normal"/>
+        <w:rPr>
+          <w:rFonts w:ascii="Sans Sarif" w:hAnsi="Sans Sarif"/>
+        </w:rPr>
+      </w:pPr>
+      <w:r>
+        <w:rPr>
+          <w:rFonts w:ascii="Sans Sarif" w:hAnsi="Sans Sarif"/>
+          <w:b/>
+          <w:bCs/>
+        </w:rPr>
+        <w:t>How the DNN works for anomaly detection?</w:t>
+      </w:r>
+      <w:r>
+        <w:rPr>
+          <w:rFonts w:ascii="Sans Sarif" w:hAnsi="Sans Sarif"/>
+        </w:rPr>
+        <w:br/>
+      </w:r>
+      <w:r>
+        <w:rPr>
+          <w:rFonts w:ascii="Arial;Arial;Helvetica;sans-serif" w:hAnsi="Arial;Arial;Helvetica;sans-serif"/>
+          <w:b w:val="false"/>
+          <w:i w:val="false"/>
+          <w:caps w:val="false"/>
+          <w:smallCaps w:val="false"/>
+          <w:color w:val="222222"/>
+          <w:spacing w:val="0"/>
+          <w:sz w:val="24"/>
+        </w:rPr>
+        <w:t xml:space="preserve">If the DNN detects an unknown anomaly or a zero-day attack, it stores the corresponding tuple of the filtered features to the ‘Cache’ as a feedback. This feedback mechanism is used during </w:t>
+      </w:r>
+      <w:r>
+        <w:rPr>
+          <w:rFonts w:ascii="Arial;Arial;Helvetica;sans-serif" w:hAnsi="Arial;Arial;Helvetica;sans-serif"/>
+          <w:b w:val="false"/>
+          <w:i w:val="false"/>
+          <w:caps w:val="false"/>
+          <w:smallCaps w:val="false"/>
+          <w:color w:val="222222"/>
+          <w:spacing w:val="0"/>
+          <w:sz w:val="24"/>
+          <w:u w:val="single"/>
+        </w:rPr>
+        <w:t>retraining</w:t>
+      </w:r>
+      <w:r>
+        <w:rPr>
+          <w:rFonts w:ascii="Arial;Arial;Helvetica;sans-serif" w:hAnsi="Arial;Arial;Helvetica;sans-serif"/>
+          <w:b w:val="false"/>
+          <w:i w:val="false"/>
+          <w:caps w:val="false"/>
+          <w:smallCaps w:val="false"/>
+          <w:color w:val="222222"/>
+          <w:spacing w:val="0"/>
+          <w:sz w:val="24"/>
+        </w:rPr>
+        <w:t xml:space="preserve"> of the DNN, which enriches the feature extraction and labeling functionality of the detection system.</w:t>
+      </w:r>
+    </w:p>
+    <w:p>
+      <w:pPr>
+        <w:pStyle w:val="Normal"/>
+        <w:rPr>
+          <w:rFonts w:ascii="Sans Sarif" w:hAnsi="Sans Sarif"/>
+        </w:rPr>
+      </w:pPr>
+      <w:r>
+        <w:rPr>
+          <w:rFonts w:ascii="Arial;Arial;Helvetica;sans-serif" w:hAnsi="Arial;Arial;Helvetica;sans-serif"/>
+          <w:b w:val="false"/>
+          <w:i w:val="false"/>
+          <w:caps w:val="false"/>
+          <w:smallCaps w:val="false"/>
+          <w:color w:val="222222"/>
+          <w:spacing w:val="0"/>
+          <w:sz w:val="24"/>
+        </w:rPr>
+        <w:t>ReLU activation function has been used.</w:t>
+        <w:br/>
+        <w:br/>
+        <w:t>As for the dataset t</w:t>
+      </w:r>
+      <w:r>
+        <w:rPr>
+          <w:rFonts w:ascii="Arial;Arial;Helvetica;sans-serif" w:hAnsi="Arial;Arial;Helvetica;sans-serif"/>
+          <w:b w:val="false"/>
+          <w:i w:val="false"/>
+          <w:caps w:val="false"/>
+          <w:smallCaps w:val="false"/>
+          <w:color w:val="222222"/>
+          <w:spacing w:val="0"/>
+          <w:sz w:val="24"/>
+        </w:rPr>
+        <w:t xml:space="preserve">he IoT simulation dataset consists of 5 million network transactions (represented as features) from the six sensors distributed in a </w:t>
+      </w:r>
+      <w:r>
+        <w:rPr>
+          <w:rFonts w:ascii="Arial;Arial;Helvetica;sans-serif" w:hAnsi="Arial;Arial;Helvetica;sans-serif"/>
+          <w:b w:val="false"/>
+          <w:i w:val="false"/>
+          <w:caps w:val="false"/>
+          <w:smallCaps w:val="false"/>
+          <w:color w:val="222222"/>
+          <w:spacing w:val="0"/>
+          <w:sz w:val="24"/>
+          <w:u w:val="single"/>
+        </w:rPr>
+        <w:t>smart home network simulation</w:t>
+      </w:r>
+      <w:r>
+        <w:rPr>
+          <w:rFonts w:ascii="Arial;Arial;Helvetica;sans-serif" w:hAnsi="Arial;Arial;Helvetica;sans-serif"/>
+          <w:b w:val="false"/>
+          <w:i w:val="false"/>
+          <w:caps w:val="false"/>
+          <w:smallCaps w:val="false"/>
+          <w:color w:val="222222"/>
+          <w:spacing w:val="0"/>
+          <w:sz w:val="24"/>
+        </w:rPr>
+        <w:t xml:space="preserve">. </w:t>
+      </w:r>
+      <w:r>
+        <w:rPr>
+          <w:rFonts w:ascii="Arial;Arial;Helvetica;sans-serif" w:hAnsi="Arial;Arial;Helvetica;sans-serif"/>
+          <w:b w:val="false"/>
+          <w:i w:val="false"/>
+          <w:caps w:val="false"/>
+          <w:smallCaps w:val="false"/>
+          <w:color w:val="222222"/>
+          <w:spacing w:val="0"/>
+          <w:sz w:val="24"/>
+        </w:rPr>
+        <w:t>So in short through input data preprocessing an input dataset of about 59,529 readings was made. It is based on two simulations , benign and malign attacks.</w:t>
+      </w:r>
+    </w:p>
+    <w:p>
+      <w:pPr>
+        <w:pStyle w:val="Normal"/>
+        <w:rPr>
+          <w:rFonts w:ascii="Sans Sarif" w:hAnsi="Sans Sarif"/>
+        </w:rPr>
+      </w:pPr>
+      <w:r>
+        <w:rPr>
+          <w:rFonts w:ascii="Sans Sarif" w:hAnsi="Sans Sarif"/>
+        </w:rPr>
+        <w:t>Reluctance to Blackhole attacks ticked a 97 percent accracy rate. Similarly for DdoS attack it was above 95 percent for both recall and precision.</w:t>
       </w:r>
     </w:p>
     <w:p>
@@ -4292,7 +4568,6 @@
       </w:pPr>
       <w:r>
         <w:rPr/>
-        <w:t xml:space="preserve">[22] </w:t>
       </w:r>
     </w:p>
     <w:p>
@@ -4338,7 +4613,7 @@
     <w:qFormat/>
     <w:pPr>
       <w:widowControl/>
-      <w:overflowPunct w:val="true"/>
+      <w:overflowPunct w:val="false"/>
       <w:bidi w:val="0"/>
       <w:spacing w:lineRule="auto" w:line="276" w:before="0" w:after="200"/>
       <w:jc w:val="left"/>
@@ -4548,6 +4823,27 @@
     <w:qFormat/>
     <w:rPr/>
   </w:style>
+  <w:style w:type="character" w:styleId="ListLabel27">
+    <w:name w:val="ListLabel 27"/>
+    <w:qFormat/>
+    <w:rPr>
+      <w:rFonts w:ascii="Sans Sarif" w:hAnsi="Sans Sarif"/>
+    </w:rPr>
+  </w:style>
+  <w:style w:type="character" w:styleId="ListLabel28">
+    <w:name w:val="ListLabel 28"/>
+    <w:qFormat/>
+    <w:rPr>
+      <w:rFonts w:ascii="Sans Sarif" w:hAnsi="Sans Sarif"/>
+      <w:color w:val="0000FF"/>
+      <w:u w:val="single"/>
+    </w:rPr>
+  </w:style>
+  <w:style w:type="character" w:styleId="ListLabel29">
+    <w:name w:val="ListLabel 29"/>
+    <w:qFormat/>
+    <w:rPr/>
+  </w:style>
   <w:style w:type="paragraph" w:styleId="Heading">
     <w:name w:val="Heading"/>
     <w:basedOn w:val="Normal"/>
